--- a/variable names changes table.docx
+++ b/variable names changes table.docx
@@ -941,16 +941,7 @@
                 <w:sz w:val="20"/>
                 <w:szCs w:val="20"/>
               </w:rPr>
-              <w:t>ehicle</w:t>
-            </w:r>
-            <w:r>
-              <w:rPr>
-                <w:rFonts w:eastAsia="Times New Roman" w:cstheme="minorHAnsi"/>
-                <w:color w:val="333333"/>
-                <w:sz w:val="20"/>
-                <w:szCs w:val="20"/>
-              </w:rPr>
-              <w:t>4to5</w:t>
+              <w:t>ehicle4to5</w:t>
             </w:r>
           </w:p>
         </w:tc>
@@ -1059,16 +1050,7 @@
                 <w:sz w:val="20"/>
                 <w:szCs w:val="20"/>
               </w:rPr>
-              <w:t>ehicle</w:t>
-            </w:r>
-            <w:r>
-              <w:rPr>
-                <w:rFonts w:eastAsia="Times New Roman" w:cstheme="minorHAnsi"/>
-                <w:color w:val="333333"/>
-                <w:sz w:val="20"/>
-                <w:szCs w:val="20"/>
-              </w:rPr>
-              <w:t>3</w:t>
+              <w:t>ehicle3</w:t>
             </w:r>
           </w:p>
         </w:tc>
@@ -3159,31 +3141,70 @@
                 <w:szCs w:val="20"/>
               </w:rPr>
             </w:pPr>
+          </w:p>
+        </w:tc>
+        <w:tc>
+          <w:tcPr>
+            <w:tcW w:w="3826" w:type="dxa"/>
+          </w:tcPr>
+          <w:p>
+            <w:pPr>
+              <w:rPr>
+                <w:rFonts w:cstheme="minorHAnsi"/>
+                <w:sz w:val="20"/>
+                <w:szCs w:val="20"/>
+              </w:rPr>
+            </w:pPr>
+            <w:r>
+              <w:rPr>
+                <w:rFonts w:cstheme="minorHAnsi" w:hint="eastAsia"/>
+                <w:sz w:val="20"/>
+                <w:szCs w:val="20"/>
+              </w:rPr>
+              <w:t>거리</w:t>
+            </w:r>
+            <w:r>
+              <w:rPr>
+                <w:rFonts w:cstheme="minorHAnsi" w:hint="eastAsia"/>
+                <w:sz w:val="20"/>
+                <w:szCs w:val="20"/>
+              </w:rPr>
+              <w:t>?</w:t>
+            </w:r>
+            <w:r>
+              <w:rPr>
+                <w:rFonts w:cstheme="minorHAnsi"/>
+                <w:sz w:val="20"/>
+                <w:szCs w:val="20"/>
+              </w:rPr>
+              <w:t xml:space="preserve"> </w:t>
+            </w:r>
             <w:proofErr w:type="spellStart"/>
             <w:r>
               <w:rPr>
-                <w:rFonts w:eastAsia="Times New Roman" w:cstheme="minorHAnsi"/>
-                <w:color w:val="333333"/>
-                <w:sz w:val="20"/>
-                <w:szCs w:val="20"/>
-              </w:rPr>
-              <w:t>timeStep</w:t>
+                <w:rFonts w:cstheme="minorHAnsi" w:hint="eastAsia"/>
+                <w:sz w:val="20"/>
+                <w:szCs w:val="20"/>
+              </w:rPr>
+              <w:t>뭔지</w:t>
             </w:r>
             <w:proofErr w:type="spellEnd"/>
-          </w:p>
-        </w:tc>
-        <w:tc>
-          <w:tcPr>
-            <w:tcW w:w="3826" w:type="dxa"/>
-          </w:tcPr>
-          <w:p>
-            <w:pPr>
-              <w:rPr>
-                <w:rFonts w:cstheme="minorHAnsi"/>
-                <w:sz w:val="20"/>
-                <w:szCs w:val="20"/>
-              </w:rPr>
-            </w:pPr>
+            <w:r>
+              <w:rPr>
+                <w:rFonts w:cstheme="minorHAnsi" w:hint="eastAsia"/>
+                <w:sz w:val="20"/>
+                <w:szCs w:val="20"/>
+              </w:rPr>
+              <w:t xml:space="preserve"> </w:t>
+            </w:r>
+            <w:r>
+              <w:rPr>
+                <w:rFonts w:cstheme="minorHAnsi" w:hint="eastAsia"/>
+                <w:sz w:val="20"/>
+                <w:szCs w:val="20"/>
+              </w:rPr>
+              <w:t>모름</w:t>
+            </w:r>
           </w:p>
         </w:tc>
       </w:tr>

--- a/variable names changes table.docx
+++ b/variable names changes table.docx
@@ -778,34 +778,7 @@
                 <w:sz w:val="20"/>
                 <w:szCs w:val="20"/>
               </w:rPr>
-              <w:t>av</w:t>
-            </w:r>
-            <w:r>
-              <w:rPr>
-                <w:rFonts w:eastAsia="Times New Roman" w:cstheme="minorHAnsi"/>
-                <w:color w:val="333333"/>
-                <w:sz w:val="20"/>
-                <w:szCs w:val="20"/>
-              </w:rPr>
-              <w:t>gVelocity</w:t>
-            </w:r>
-            <w:r>
-              <w:rPr>
-                <w:rFonts w:eastAsia="Times New Roman" w:cstheme="minorHAnsi"/>
-                <w:color w:val="333333"/>
-                <w:sz w:val="20"/>
-                <w:szCs w:val="20"/>
-              </w:rPr>
-              <w:t>_</w:t>
-            </w:r>
-            <w:r>
-              <w:rPr>
-                <w:rFonts w:eastAsia="Times New Roman" w:cstheme="minorHAnsi"/>
-                <w:color w:val="333333"/>
-                <w:sz w:val="20"/>
-                <w:szCs w:val="20"/>
-              </w:rPr>
-              <w:t>y</w:t>
+              <w:t>avgVelocity_y</w:t>
             </w:r>
             <w:r>
               <w:rPr>
@@ -896,52 +869,7 @@
                 <w:sz w:val="20"/>
                 <w:szCs w:val="20"/>
               </w:rPr>
-              <w:t>av</w:t>
-            </w:r>
-            <w:r>
-              <w:rPr>
-                <w:rFonts w:eastAsia="Times New Roman" w:cstheme="minorHAnsi"/>
-                <w:color w:val="333333"/>
-                <w:sz w:val="20"/>
-                <w:szCs w:val="20"/>
-              </w:rPr>
-              <w:t>gVelocity</w:t>
-            </w:r>
-            <w:r>
-              <w:rPr>
-                <w:rFonts w:eastAsia="Times New Roman" w:cstheme="minorHAnsi"/>
-                <w:color w:val="333333"/>
-                <w:sz w:val="20"/>
-                <w:szCs w:val="20"/>
-              </w:rPr>
-              <w:t>_</w:t>
-            </w:r>
-            <w:r>
-              <w:rPr>
-                <w:rFonts w:eastAsia="Times New Roman" w:cstheme="minorHAnsi"/>
-                <w:color w:val="333333"/>
-                <w:sz w:val="20"/>
-                <w:szCs w:val="20"/>
-              </w:rPr>
-              <w:t>y</w:t>
-            </w:r>
-            <w:r>
-              <w:rPr>
-                <w:rFonts w:eastAsia="Times New Roman" w:cstheme="minorHAnsi"/>
-                <w:color w:val="333333"/>
-                <w:sz w:val="20"/>
-                <w:szCs w:val="20"/>
-              </w:rPr>
-              <w:t>_v</w:t>
-            </w:r>
-            <w:r>
-              <w:rPr>
-                <w:rFonts w:eastAsia="Times New Roman" w:cstheme="minorHAnsi"/>
-                <w:color w:val="333333"/>
-                <w:sz w:val="20"/>
-                <w:szCs w:val="20"/>
-              </w:rPr>
-              <w:t>ehicle4to5</w:t>
+              <w:t>avgVelocity_y_vehicle4to5</w:t>
             </w:r>
           </w:p>
         </w:tc>
@@ -1005,52 +933,7 @@
                 <w:sz w:val="20"/>
                 <w:szCs w:val="20"/>
               </w:rPr>
-              <w:t>av</w:t>
-            </w:r>
-            <w:r>
-              <w:rPr>
-                <w:rFonts w:eastAsia="Times New Roman" w:cstheme="minorHAnsi"/>
-                <w:color w:val="333333"/>
-                <w:sz w:val="20"/>
-                <w:szCs w:val="20"/>
-              </w:rPr>
-              <w:t>gVelocity</w:t>
-            </w:r>
-            <w:r>
-              <w:rPr>
-                <w:rFonts w:eastAsia="Times New Roman" w:cstheme="minorHAnsi"/>
-                <w:color w:val="333333"/>
-                <w:sz w:val="20"/>
-                <w:szCs w:val="20"/>
-              </w:rPr>
-              <w:t>_</w:t>
-            </w:r>
-            <w:r>
-              <w:rPr>
-                <w:rFonts w:eastAsia="Times New Roman" w:cstheme="minorHAnsi"/>
-                <w:color w:val="333333"/>
-                <w:sz w:val="20"/>
-                <w:szCs w:val="20"/>
-              </w:rPr>
-              <w:t>y</w:t>
-            </w:r>
-            <w:r>
-              <w:rPr>
-                <w:rFonts w:eastAsia="Times New Roman" w:cstheme="minorHAnsi"/>
-                <w:color w:val="333333"/>
-                <w:sz w:val="20"/>
-                <w:szCs w:val="20"/>
-              </w:rPr>
-              <w:t>_v</w:t>
-            </w:r>
-            <w:r>
-              <w:rPr>
-                <w:rFonts w:eastAsia="Times New Roman" w:cstheme="minorHAnsi"/>
-                <w:color w:val="333333"/>
-                <w:sz w:val="20"/>
-                <w:szCs w:val="20"/>
-              </w:rPr>
-              <w:t>ehicle3</w:t>
+              <w:t>avgVelocity_y_vehicle3</w:t>
             </w:r>
           </w:p>
         </w:tc>
@@ -1115,52 +998,7 @@
                 <w:sz w:val="20"/>
                 <w:szCs w:val="20"/>
               </w:rPr>
-              <w:t>av</w:t>
-            </w:r>
-            <w:r>
-              <w:rPr>
-                <w:rFonts w:eastAsia="Times New Roman" w:cstheme="minorHAnsi"/>
-                <w:color w:val="333333"/>
-                <w:sz w:val="20"/>
-                <w:szCs w:val="20"/>
-              </w:rPr>
-              <w:t>gVelocity</w:t>
-            </w:r>
-            <w:r>
-              <w:rPr>
-                <w:rFonts w:eastAsia="Times New Roman" w:cstheme="minorHAnsi"/>
-                <w:color w:val="333333"/>
-                <w:sz w:val="20"/>
-                <w:szCs w:val="20"/>
-              </w:rPr>
-              <w:t>_</w:t>
-            </w:r>
-            <w:r>
-              <w:rPr>
-                <w:rFonts w:eastAsia="Times New Roman" w:cstheme="minorHAnsi"/>
-                <w:color w:val="333333"/>
-                <w:sz w:val="20"/>
-                <w:szCs w:val="20"/>
-              </w:rPr>
-              <w:t>y</w:t>
-            </w:r>
-            <w:r>
-              <w:rPr>
-                <w:rFonts w:eastAsia="Times New Roman" w:cstheme="minorHAnsi"/>
-                <w:color w:val="333333"/>
-                <w:sz w:val="20"/>
-                <w:szCs w:val="20"/>
-              </w:rPr>
-              <w:t>_</w:t>
-            </w:r>
-            <w:r>
-              <w:rPr>
-                <w:rFonts w:eastAsia="Times New Roman" w:cstheme="minorHAnsi"/>
-                <w:color w:val="333333"/>
-                <w:sz w:val="20"/>
-                <w:szCs w:val="20"/>
-              </w:rPr>
-              <w:t>anchor</w:t>
+              <w:t>avgVelocity_y_anchor</w:t>
             </w:r>
             <w:proofErr w:type="spellEnd"/>
           </w:p>
@@ -1407,7 +1245,7 @@
             </w:r>
             <w:r>
               <w:rPr>
-                <w:rFonts w:cstheme="minorHAnsi" w:hint="eastAsia"/>
+                <w:rFonts w:cstheme="minorHAnsi"/>
                 <w:sz w:val="20"/>
                 <w:szCs w:val="20"/>
               </w:rPr>
@@ -1415,12 +1253,269 @@
             </w:r>
             <w:r>
               <w:rPr>
-                <w:rFonts w:cstheme="minorHAnsi" w:hint="eastAsia"/>
+                <w:rFonts w:cstheme="minorHAnsi"/>
+                <w:sz w:val="20"/>
+                <w:szCs w:val="20"/>
+              </w:rPr>
+              <w:t xml:space="preserve">. </w:t>
+            </w:r>
+            <w:proofErr w:type="spellStart"/>
+            <w:r>
+              <w:rPr>
+                <w:rFonts w:cstheme="minorHAnsi"/>
+                <w:sz w:val="20"/>
+                <w:szCs w:val="20"/>
+              </w:rPr>
+              <w:t>Randn</w:t>
+            </w:r>
+            <w:proofErr w:type="spellEnd"/>
+            <w:r>
+              <w:rPr>
+                <w:rFonts w:cstheme="minorHAnsi"/>
+                <w:sz w:val="20"/>
+                <w:szCs w:val="20"/>
+              </w:rPr>
+              <w:t>은</w:t>
+            </w:r>
+            <w:r>
+              <w:rPr>
+                <w:rFonts w:cstheme="minorHAnsi"/>
+                <w:sz w:val="20"/>
+                <w:szCs w:val="20"/>
+              </w:rPr>
+              <w:t xml:space="preserve"> </w:t>
+            </w:r>
+            <w:r>
+              <w:rPr>
+                <w:rFonts w:cstheme="minorHAnsi"/>
+                <w:sz w:val="20"/>
+                <w:szCs w:val="20"/>
+              </w:rPr>
+              <w:t>실재하는</w:t>
+            </w:r>
+            <w:r>
+              <w:rPr>
+                <w:rFonts w:cstheme="minorHAnsi"/>
+                <w:sz w:val="20"/>
+                <w:szCs w:val="20"/>
+              </w:rPr>
+              <w:t xml:space="preserve"> </w:t>
+            </w:r>
+            <w:proofErr w:type="spellStart"/>
+            <w:r>
+              <w:rPr>
+                <w:rFonts w:cstheme="minorHAnsi"/>
+                <w:sz w:val="20"/>
+                <w:szCs w:val="20"/>
+              </w:rPr>
+              <w:t>차량별</w:t>
+            </w:r>
+            <w:proofErr w:type="spellEnd"/>
+            <w:r>
+              <w:rPr>
+                <w:rFonts w:cstheme="minorHAnsi"/>
+                <w:sz w:val="20"/>
+                <w:szCs w:val="20"/>
+              </w:rPr>
+              <w:t xml:space="preserve"> </w:t>
+            </w:r>
+            <w:r>
+              <w:rPr>
+                <w:rFonts w:cstheme="minorHAnsi"/>
+                <w:sz w:val="20"/>
+                <w:szCs w:val="20"/>
+              </w:rPr>
+              <w:t>근소한</w:t>
+            </w:r>
+            <w:r>
+              <w:rPr>
+                <w:rFonts w:cstheme="minorHAnsi"/>
+                <w:sz w:val="20"/>
+                <w:szCs w:val="20"/>
+              </w:rPr>
+              <w:t xml:space="preserve"> </w:t>
+            </w:r>
+            <w:r>
+              <w:rPr>
+                <w:rFonts w:cstheme="minorHAnsi"/>
+                <w:sz w:val="20"/>
+                <w:szCs w:val="20"/>
+              </w:rPr>
+              <w:t>위치차이</w:t>
+            </w:r>
+            <w:r>
+              <w:rPr>
+                <w:rFonts w:cstheme="minorHAnsi"/>
                 <w:sz w:val="20"/>
                 <w:szCs w:val="20"/>
               </w:rPr>
               <w:t>.</w:t>
             </w:r>
+          </w:p>
+        </w:tc>
+      </w:tr>
+      <w:tr>
+        <w:tc>
+          <w:tcPr>
+            <w:tcW w:w="1930" w:type="dxa"/>
+          </w:tcPr>
+          <w:p>
+            <w:pPr>
+              <w:rPr>
+                <w:rFonts w:eastAsia="Times New Roman" w:cstheme="minorHAnsi"/>
+                <w:color w:val="333333"/>
+                <w:sz w:val="20"/>
+                <w:szCs w:val="20"/>
+              </w:rPr>
+            </w:pPr>
+            <w:r>
+              <w:rPr>
+                <w:rFonts w:eastAsia="Times New Roman" w:cstheme="minorHAnsi"/>
+                <w:color w:val="333333"/>
+                <w:sz w:val="20"/>
+                <w:szCs w:val="20"/>
+              </w:rPr>
+              <w:t>in_vpos1</w:t>
+            </w:r>
+            <w:r>
+              <w:rPr>
+                <w:rFonts w:eastAsia="Times New Roman" w:cstheme="minorHAnsi"/>
+                <w:color w:val="333333"/>
+                <w:sz w:val="20"/>
+                <w:szCs w:val="20"/>
+              </w:rPr>
+              <w:t xml:space="preserve"> ~ in_vpos10</w:t>
+            </w:r>
+          </w:p>
+        </w:tc>
+        <w:tc>
+          <w:tcPr>
+            <w:tcW w:w="3594" w:type="dxa"/>
+          </w:tcPr>
+          <w:p>
+            <w:pPr>
+              <w:rPr>
+                <w:rFonts w:cstheme="minorHAnsi"/>
+                <w:sz w:val="20"/>
+                <w:szCs w:val="20"/>
+              </w:rPr>
+            </w:pPr>
+            <w:r>
+              <w:rPr>
+                <w:rFonts w:eastAsia="Times New Roman" w:cstheme="minorHAnsi"/>
+                <w:color w:val="333333"/>
+                <w:sz w:val="20"/>
+                <w:szCs w:val="20"/>
+              </w:rPr>
+              <w:t>initialPosition_vehicle1</w:t>
+            </w:r>
+            <w:r>
+              <w:rPr>
+                <w:rFonts w:eastAsia="Times New Roman" w:cstheme="minorHAnsi"/>
+                <w:color w:val="333333"/>
+                <w:sz w:val="20"/>
+                <w:szCs w:val="20"/>
+              </w:rPr>
+              <w:t xml:space="preserve"> ~ initialPosition_vehicle10</w:t>
+            </w:r>
+          </w:p>
+        </w:tc>
+        <w:tc>
+          <w:tcPr>
+            <w:tcW w:w="3826" w:type="dxa"/>
+          </w:tcPr>
+          <w:p>
+            <w:pPr>
+              <w:rPr>
+                <w:rFonts w:cstheme="minorHAnsi"/>
+                <w:sz w:val="20"/>
+                <w:szCs w:val="20"/>
+              </w:rPr>
+            </w:pPr>
+          </w:p>
+        </w:tc>
+      </w:tr>
+      <w:tr>
+        <w:tc>
+          <w:tcPr>
+            <w:tcW w:w="1930" w:type="dxa"/>
+          </w:tcPr>
+          <w:p>
+            <w:pPr>
+              <w:rPr>
+                <w:rFonts w:eastAsia="Times New Roman" w:cstheme="minorHAnsi"/>
+                <w:color w:val="333333"/>
+                <w:sz w:val="20"/>
+                <w:szCs w:val="20"/>
+              </w:rPr>
+            </w:pPr>
+            <w:proofErr w:type="spellStart"/>
+            <w:r>
+              <w:rPr>
+                <w:rFonts w:eastAsia="Times New Roman" w:cstheme="minorHAnsi"/>
+                <w:color w:val="333333"/>
+                <w:sz w:val="20"/>
+                <w:szCs w:val="20"/>
+              </w:rPr>
+              <w:t>vpos_x</w:t>
+            </w:r>
+            <w:proofErr w:type="spellEnd"/>
+          </w:p>
+        </w:tc>
+        <w:tc>
+          <w:tcPr>
+            <w:tcW w:w="3594" w:type="dxa"/>
+          </w:tcPr>
+          <w:p>
+            <w:pPr>
+              <w:rPr>
+                <w:rFonts w:eastAsia="Times New Roman" w:cstheme="minorHAnsi"/>
+                <w:color w:val="333333"/>
+                <w:sz w:val="20"/>
+                <w:szCs w:val="20"/>
+              </w:rPr>
+            </w:pPr>
+            <w:proofErr w:type="spellStart"/>
+            <w:r>
+              <w:rPr>
+                <w:rFonts w:eastAsia="Times New Roman" w:cstheme="minorHAnsi"/>
+                <w:color w:val="333333"/>
+                <w:sz w:val="20"/>
+                <w:szCs w:val="20"/>
+              </w:rPr>
+              <w:t>currentPositions_x</w:t>
+            </w:r>
+            <w:proofErr w:type="spellEnd"/>
+          </w:p>
+        </w:tc>
+        <w:tc>
+          <w:tcPr>
+            <w:tcW w:w="3826" w:type="dxa"/>
+          </w:tcPr>
+          <w:p>
+            <w:pPr>
+              <w:rPr>
+                <w:rFonts w:cstheme="minorHAnsi"/>
+                <w:sz w:val="20"/>
+                <w:szCs w:val="20"/>
+              </w:rPr>
+            </w:pPr>
+            <w:r>
+              <w:rPr>
+                <w:rFonts w:cstheme="minorHAnsi"/>
+                <w:sz w:val="20"/>
+                <w:szCs w:val="20"/>
+              </w:rPr>
+              <w:t>N</w:t>
+            </w:r>
+            <w:r>
+              <w:rPr>
+                <w:rFonts w:cstheme="minorHAnsi"/>
+                <w:sz w:val="20"/>
+                <w:szCs w:val="20"/>
+              </w:rPr>
+              <w:t>oise</w:t>
+            </w:r>
             <w:r>
               <w:rPr>
                 <w:rFonts w:cstheme="minorHAnsi"/>
@@ -1429,165 +1524,68 @@
               </w:rPr>
               <w:t xml:space="preserve"> </w:t>
             </w:r>
+            <w:r>
+              <w:rPr>
+                <w:rFonts w:cstheme="minorHAnsi"/>
+                <w:sz w:val="20"/>
+                <w:szCs w:val="20"/>
+              </w:rPr>
+              <w:t>ㄴ</w:t>
+            </w:r>
+          </w:p>
+        </w:tc>
+      </w:tr>
+      <w:tr>
+        <w:tc>
+          <w:tcPr>
+            <w:tcW w:w="1930" w:type="dxa"/>
+          </w:tcPr>
+          <w:p>
+            <w:pPr>
+              <w:rPr>
+                <w:rFonts w:eastAsia="Times New Roman" w:cstheme="minorHAnsi"/>
+                <w:color w:val="333333"/>
+                <w:sz w:val="20"/>
+                <w:szCs w:val="20"/>
+              </w:rPr>
+            </w:pPr>
             <w:proofErr w:type="spellStart"/>
             <w:r>
               <w:rPr>
-                <w:rFonts w:cstheme="minorHAnsi"/>
-                <w:sz w:val="20"/>
-                <w:szCs w:val="20"/>
-              </w:rPr>
-              <w:t>Randn</w:t>
+                <w:rFonts w:eastAsia="Times New Roman" w:cstheme="minorHAnsi"/>
+                <w:color w:val="333333"/>
+                <w:sz w:val="20"/>
+                <w:szCs w:val="20"/>
+              </w:rPr>
+              <w:t>vpos</w:t>
             </w:r>
             <w:proofErr w:type="spellEnd"/>
-            <w:r>
-              <w:rPr>
-                <w:rFonts w:cstheme="minorHAnsi" w:hint="eastAsia"/>
-                <w:sz w:val="20"/>
-                <w:szCs w:val="20"/>
-              </w:rPr>
-              <w:t>은</w:t>
-            </w:r>
-            <w:r>
-              <w:rPr>
-                <w:rFonts w:cstheme="minorHAnsi" w:hint="eastAsia"/>
-                <w:sz w:val="20"/>
-                <w:szCs w:val="20"/>
-              </w:rPr>
-              <w:t xml:space="preserve"> </w:t>
-            </w:r>
-            <w:r>
-              <w:rPr>
-                <w:rFonts w:cstheme="minorHAnsi" w:hint="eastAsia"/>
-                <w:sz w:val="20"/>
-                <w:szCs w:val="20"/>
-              </w:rPr>
-              <w:t>실재하는</w:t>
-            </w:r>
-            <w:r>
-              <w:rPr>
-                <w:rFonts w:cstheme="minorHAnsi" w:hint="eastAsia"/>
-                <w:sz w:val="20"/>
-                <w:szCs w:val="20"/>
-              </w:rPr>
-              <w:t xml:space="preserve"> </w:t>
-            </w:r>
+          </w:p>
+        </w:tc>
+        <w:tc>
+          <w:tcPr>
+            <w:tcW w:w="3594" w:type="dxa"/>
+          </w:tcPr>
+          <w:p>
+            <w:pPr>
+              <w:rPr>
+                <w:rFonts w:eastAsia="Times New Roman" w:cstheme="minorHAnsi"/>
+                <w:color w:val="333333"/>
+                <w:sz w:val="20"/>
+                <w:szCs w:val="20"/>
+              </w:rPr>
+            </w:pPr>
             <w:proofErr w:type="spellStart"/>
             <w:r>
               <w:rPr>
-                <w:rFonts w:cstheme="minorHAnsi" w:hint="eastAsia"/>
-                <w:sz w:val="20"/>
-                <w:szCs w:val="20"/>
-              </w:rPr>
-              <w:t>차량별</w:t>
+                <w:rFonts w:eastAsia="Times New Roman" w:cstheme="minorHAnsi"/>
+                <w:color w:val="333333"/>
+                <w:sz w:val="20"/>
+                <w:szCs w:val="20"/>
+              </w:rPr>
+              <w:t>currentPositions</w:t>
             </w:r>
             <w:proofErr w:type="spellEnd"/>
-            <w:r>
-              <w:rPr>
-                <w:rFonts w:cstheme="minorHAnsi" w:hint="eastAsia"/>
-                <w:sz w:val="20"/>
-                <w:szCs w:val="20"/>
-              </w:rPr>
-              <w:t xml:space="preserve"> </w:t>
-            </w:r>
-            <w:r>
-              <w:rPr>
-                <w:rFonts w:cstheme="minorHAnsi" w:hint="eastAsia"/>
-                <w:sz w:val="20"/>
-                <w:szCs w:val="20"/>
-              </w:rPr>
-              <w:t>근소한</w:t>
-            </w:r>
-            <w:r>
-              <w:rPr>
-                <w:rFonts w:cstheme="minorHAnsi" w:hint="eastAsia"/>
-                <w:sz w:val="20"/>
-                <w:szCs w:val="20"/>
-              </w:rPr>
-              <w:t xml:space="preserve"> </w:t>
-            </w:r>
-            <w:r>
-              <w:rPr>
-                <w:rFonts w:cstheme="minorHAnsi" w:hint="eastAsia"/>
-                <w:sz w:val="20"/>
-                <w:szCs w:val="20"/>
-              </w:rPr>
-              <w:t>위치차이</w:t>
-            </w:r>
-            <w:r>
-              <w:rPr>
-                <w:rFonts w:cstheme="minorHAnsi" w:hint="eastAsia"/>
-                <w:sz w:val="20"/>
-                <w:szCs w:val="20"/>
-              </w:rPr>
-              <w:t>.</w:t>
-            </w:r>
-          </w:p>
-        </w:tc>
-      </w:tr>
-      <w:tr>
-        <w:tc>
-          <w:tcPr>
-            <w:tcW w:w="1930" w:type="dxa"/>
-          </w:tcPr>
-          <w:p>
-            <w:pPr>
-              <w:rPr>
-                <w:rFonts w:eastAsia="Times New Roman" w:cstheme="minorHAnsi"/>
-                <w:color w:val="333333"/>
-                <w:sz w:val="20"/>
-                <w:szCs w:val="20"/>
-              </w:rPr>
-            </w:pPr>
-            <w:r>
-              <w:rPr>
-                <w:rFonts w:eastAsia="Times New Roman" w:cstheme="minorHAnsi"/>
-                <w:color w:val="333333"/>
-                <w:sz w:val="20"/>
-                <w:szCs w:val="20"/>
-              </w:rPr>
-              <w:t>in_vpos1</w:t>
-            </w:r>
-            <w:r>
-              <w:rPr>
-                <w:rFonts w:eastAsia="Times New Roman" w:cstheme="minorHAnsi"/>
-                <w:color w:val="333333"/>
-                <w:sz w:val="20"/>
-                <w:szCs w:val="20"/>
-              </w:rPr>
-              <w:t xml:space="preserve"> ~ in_vpos10</w:t>
-            </w:r>
-          </w:p>
-        </w:tc>
-        <w:tc>
-          <w:tcPr>
-            <w:tcW w:w="3594" w:type="dxa"/>
-          </w:tcPr>
-          <w:p>
-            <w:pPr>
-              <w:rPr>
-                <w:rFonts w:cstheme="minorHAnsi"/>
-                <w:sz w:val="20"/>
-                <w:szCs w:val="20"/>
-              </w:rPr>
-            </w:pPr>
-            <w:r>
-              <w:rPr>
-                <w:rFonts w:eastAsia="Times New Roman" w:cstheme="minorHAnsi"/>
-                <w:color w:val="333333"/>
-                <w:sz w:val="20"/>
-                <w:szCs w:val="20"/>
-              </w:rPr>
-              <w:t>initialPosition_vehicle1</w:t>
-            </w:r>
-            <w:r>
-              <w:rPr>
-                <w:rFonts w:eastAsia="Times New Roman" w:cstheme="minorHAnsi"/>
-                <w:color w:val="333333"/>
-                <w:sz w:val="20"/>
-                <w:szCs w:val="20"/>
-              </w:rPr>
-              <w:t xml:space="preserve"> ~ initialPosition_vehicle10</w:t>
-            </w:r>
           </w:p>
         </w:tc>
         <w:tc>
@@ -1627,7 +1625,7 @@
                 <w:sz w:val="20"/>
                 <w:szCs w:val="20"/>
               </w:rPr>
-              <w:t>vpos_x</w:t>
+              <w:t>trdist</w:t>
             </w:r>
             <w:proofErr w:type="spellEnd"/>
           </w:p>
@@ -1645,6 +1643,46 @@
                 <w:szCs w:val="20"/>
               </w:rPr>
             </w:pPr>
+            <w:r>
+              <w:rPr>
+                <w:rFonts w:eastAsia="맑은 고딕" w:cstheme="minorHAnsi"/>
+                <w:color w:val="333333"/>
+                <w:sz w:val="20"/>
+                <w:szCs w:val="20"/>
+              </w:rPr>
+              <w:t>distances</w:t>
+            </w:r>
+          </w:p>
+        </w:tc>
+        <w:tc>
+          <w:tcPr>
+            <w:tcW w:w="3826" w:type="dxa"/>
+          </w:tcPr>
+          <w:p>
+            <w:pPr>
+              <w:rPr>
+                <w:rFonts w:cstheme="minorHAnsi"/>
+                <w:sz w:val="20"/>
+                <w:szCs w:val="20"/>
+              </w:rPr>
+            </w:pPr>
+          </w:p>
+        </w:tc>
+      </w:tr>
+      <w:tr>
+        <w:tc>
+          <w:tcPr>
+            <w:tcW w:w="1930" w:type="dxa"/>
+          </w:tcPr>
+          <w:p>
+            <w:pPr>
+              <w:rPr>
+                <w:rFonts w:eastAsia="Times New Roman" w:cstheme="minorHAnsi"/>
+                <w:color w:val="333333"/>
+                <w:sz w:val="20"/>
+                <w:szCs w:val="20"/>
+              </w:rPr>
+            </w:pPr>
             <w:proofErr w:type="spellStart"/>
             <w:r>
               <w:rPr>
@@ -1653,62 +1691,14 @@
                 <w:sz w:val="20"/>
                 <w:szCs w:val="20"/>
               </w:rPr>
-              <w:t>currentPositions_x</w:t>
+              <w:t>zijn</w:t>
             </w:r>
             <w:proofErr w:type="spellEnd"/>
           </w:p>
         </w:tc>
         <w:tc>
           <w:tcPr>
-            <w:tcW w:w="3826" w:type="dxa"/>
-          </w:tcPr>
-          <w:p>
-            <w:pPr>
-              <w:rPr>
-                <w:rFonts w:cstheme="minorHAnsi"/>
-                <w:sz w:val="20"/>
-                <w:szCs w:val="20"/>
-              </w:rPr>
-            </w:pPr>
-            <w:r>
-              <w:rPr>
-                <w:rFonts w:cstheme="minorHAnsi"/>
-                <w:sz w:val="20"/>
-                <w:szCs w:val="20"/>
-              </w:rPr>
-              <w:t>N</w:t>
-            </w:r>
-            <w:r>
-              <w:rPr>
-                <w:rFonts w:cstheme="minorHAnsi"/>
-                <w:sz w:val="20"/>
-                <w:szCs w:val="20"/>
-              </w:rPr>
-              <w:t>oise</w:t>
-            </w:r>
-            <w:r>
-              <w:rPr>
-                <w:rFonts w:cstheme="minorHAnsi"/>
-                <w:sz w:val="20"/>
-                <w:szCs w:val="20"/>
-              </w:rPr>
-              <w:t xml:space="preserve"> </w:t>
-            </w:r>
-            <w:r>
-              <w:rPr>
-                <w:rFonts w:cstheme="minorHAnsi"/>
-                <w:sz w:val="20"/>
-                <w:szCs w:val="20"/>
-              </w:rPr>
-              <w:t>ㄴ</w:t>
-            </w:r>
-          </w:p>
-        </w:tc>
-      </w:tr>
-      <w:tr>
-        <w:tc>
-          <w:tcPr>
-            <w:tcW w:w="1930" w:type="dxa"/>
+            <w:tcW w:w="3594" w:type="dxa"/>
           </w:tcPr>
           <w:p>
             <w:pPr>
@@ -1722,19 +1712,44 @@
             <w:proofErr w:type="spellStart"/>
             <w:r>
               <w:rPr>
-                <w:rFonts w:eastAsia="Times New Roman" w:cstheme="minorHAnsi"/>
-                <w:color w:val="333333"/>
-                <w:sz w:val="20"/>
-                <w:szCs w:val="20"/>
-              </w:rPr>
-              <w:t>vpos</w:t>
+                <w:rFonts w:eastAsia="맑은 고딕" w:cstheme="minorHAnsi"/>
+                <w:color w:val="333333"/>
+                <w:sz w:val="20"/>
+                <w:szCs w:val="20"/>
+              </w:rPr>
+              <w:t>distances</w:t>
+            </w:r>
+            <w:r>
+              <w:rPr>
+                <w:rFonts w:eastAsia="Times New Roman" w:cstheme="minorHAnsi"/>
+                <w:color w:val="333333"/>
+                <w:sz w:val="20"/>
+                <w:szCs w:val="20"/>
+              </w:rPr>
+              <w:t>_observed</w:t>
             </w:r>
             <w:proofErr w:type="spellEnd"/>
           </w:p>
         </w:tc>
         <w:tc>
           <w:tcPr>
-            <w:tcW w:w="3594" w:type="dxa"/>
+            <w:tcW w:w="3826" w:type="dxa"/>
+          </w:tcPr>
+          <w:p>
+            <w:pPr>
+              <w:rPr>
+                <w:rFonts w:cstheme="minorHAnsi"/>
+                <w:sz w:val="20"/>
+                <w:szCs w:val="20"/>
+              </w:rPr>
+            </w:pPr>
+          </w:p>
+        </w:tc>
+      </w:tr>
+      <w:tr>
+        <w:tc>
+          <w:tcPr>
+            <w:tcW w:w="1930" w:type="dxa"/>
           </w:tcPr>
           <w:p>
             <w:pPr>
@@ -1753,30 +1768,14 @@
                 <w:sz w:val="20"/>
                 <w:szCs w:val="20"/>
               </w:rPr>
-              <w:t>currentPositions</w:t>
+              <w:t>traoa</w:t>
             </w:r>
             <w:proofErr w:type="spellEnd"/>
           </w:p>
         </w:tc>
         <w:tc>
           <w:tcPr>
-            <w:tcW w:w="3826" w:type="dxa"/>
-          </w:tcPr>
-          <w:p>
-            <w:pPr>
-              <w:rPr>
-                <w:rFonts w:cstheme="minorHAnsi"/>
-                <w:sz w:val="20"/>
-                <w:szCs w:val="20"/>
-              </w:rPr>
-            </w:pPr>
-          </w:p>
-        </w:tc>
-      </w:tr>
-      <w:tr>
-        <w:tc>
-          <w:tcPr>
-            <w:tcW w:w="1930" w:type="dxa"/>
+            <w:tcW w:w="3594" w:type="dxa"/>
           </w:tcPr>
           <w:p>
             <w:pPr>
@@ -1795,24 +1794,212 @@
                 <w:sz w:val="20"/>
                 <w:szCs w:val="20"/>
               </w:rPr>
-              <w:t>trdist</w:t>
+              <w:t>aoa</w:t>
             </w:r>
             <w:proofErr w:type="spellEnd"/>
           </w:p>
         </w:tc>
         <w:tc>
           <w:tcPr>
-            <w:tcW w:w="3594" w:type="dxa"/>
-          </w:tcPr>
-          <w:p>
-            <w:pPr>
-              <w:rPr>
-                <w:rFonts w:eastAsia="Times New Roman" w:cstheme="minorHAnsi"/>
-                <w:color w:val="333333"/>
-                <w:sz w:val="20"/>
-                <w:szCs w:val="20"/>
-              </w:rPr>
-            </w:pPr>
+            <w:tcW w:w="3826" w:type="dxa"/>
+          </w:tcPr>
+          <w:p>
+            <w:pPr>
+              <w:rPr>
+                <w:rFonts w:cstheme="minorHAnsi"/>
+                <w:sz w:val="20"/>
+                <w:szCs w:val="20"/>
+              </w:rPr>
+            </w:pPr>
+          </w:p>
+        </w:tc>
+      </w:tr>
+      <w:tr>
+        <w:tc>
+          <w:tcPr>
+            <w:tcW w:w="1930" w:type="dxa"/>
+          </w:tcPr>
+          <w:p>
+            <w:pPr>
+              <w:rPr>
+                <w:rFonts w:eastAsia="Times New Roman" w:cstheme="minorHAnsi"/>
+                <w:color w:val="333333"/>
+                <w:sz w:val="20"/>
+                <w:szCs w:val="20"/>
+              </w:rPr>
+            </w:pPr>
+            <w:proofErr w:type="spellStart"/>
+            <w:r>
+              <w:rPr>
+                <w:rFonts w:eastAsia="Times New Roman" w:cstheme="minorHAnsi"/>
+                <w:color w:val="333333"/>
+                <w:sz w:val="20"/>
+                <w:szCs w:val="20"/>
+              </w:rPr>
+              <w:t>thetaijn</w:t>
+            </w:r>
+            <w:proofErr w:type="spellEnd"/>
+          </w:p>
+        </w:tc>
+        <w:tc>
+          <w:tcPr>
+            <w:tcW w:w="3594" w:type="dxa"/>
+          </w:tcPr>
+          <w:p>
+            <w:pPr>
+              <w:rPr>
+                <w:rFonts w:eastAsia="Times New Roman" w:cstheme="minorHAnsi"/>
+                <w:color w:val="333333"/>
+                <w:sz w:val="20"/>
+                <w:szCs w:val="20"/>
+              </w:rPr>
+            </w:pPr>
+            <w:proofErr w:type="spellStart"/>
+            <w:r>
+              <w:rPr>
+                <w:rFonts w:eastAsia="Times New Roman" w:cstheme="minorHAnsi"/>
+                <w:color w:val="333333"/>
+                <w:sz w:val="20"/>
+                <w:szCs w:val="20"/>
+              </w:rPr>
+              <w:t>aoa</w:t>
+            </w:r>
+            <w:r>
+              <w:rPr>
+                <w:rFonts w:eastAsia="Times New Roman" w:cstheme="minorHAnsi"/>
+                <w:color w:val="333333"/>
+                <w:sz w:val="20"/>
+                <w:szCs w:val="20"/>
+              </w:rPr>
+              <w:t>_observed</w:t>
+            </w:r>
+            <w:proofErr w:type="spellEnd"/>
+          </w:p>
+        </w:tc>
+        <w:tc>
+          <w:tcPr>
+            <w:tcW w:w="3826" w:type="dxa"/>
+          </w:tcPr>
+          <w:p>
+            <w:pPr>
+              <w:rPr>
+                <w:rFonts w:cstheme="minorHAnsi"/>
+                <w:sz w:val="20"/>
+                <w:szCs w:val="20"/>
+              </w:rPr>
+            </w:pPr>
+          </w:p>
+        </w:tc>
+      </w:tr>
+      <w:tr>
+        <w:tc>
+          <w:tcPr>
+            <w:tcW w:w="1930" w:type="dxa"/>
+          </w:tcPr>
+          <w:p>
+            <w:pPr>
+              <w:rPr>
+                <w:rFonts w:eastAsia="Times New Roman" w:cstheme="minorHAnsi"/>
+                <w:color w:val="333333"/>
+                <w:sz w:val="20"/>
+                <w:szCs w:val="20"/>
+              </w:rPr>
+            </w:pPr>
+            <w:proofErr w:type="spellStart"/>
+            <w:r>
+              <w:rPr>
+                <w:rFonts w:eastAsia="Times New Roman" w:cstheme="minorHAnsi"/>
+                <w:color w:val="333333"/>
+                <w:sz w:val="20"/>
+                <w:szCs w:val="20"/>
+              </w:rPr>
+              <w:t>vposhist</w:t>
+            </w:r>
+            <w:proofErr w:type="spellEnd"/>
+          </w:p>
+        </w:tc>
+        <w:tc>
+          <w:tcPr>
+            <w:tcW w:w="3594" w:type="dxa"/>
+          </w:tcPr>
+          <w:p>
+            <w:pPr>
+              <w:rPr>
+                <w:rFonts w:eastAsia="Times New Roman" w:cstheme="minorHAnsi"/>
+                <w:color w:val="333333"/>
+                <w:sz w:val="20"/>
+                <w:szCs w:val="20"/>
+              </w:rPr>
+            </w:pPr>
+            <w:proofErr w:type="spellStart"/>
+            <w:r>
+              <w:rPr>
+                <w:rFonts w:eastAsia="Times New Roman" w:cstheme="minorHAnsi"/>
+                <w:color w:val="333333"/>
+                <w:sz w:val="20"/>
+                <w:szCs w:val="20"/>
+              </w:rPr>
+              <w:t>currentPositions_history</w:t>
+            </w:r>
+            <w:proofErr w:type="spellEnd"/>
+          </w:p>
+        </w:tc>
+        <w:tc>
+          <w:tcPr>
+            <w:tcW w:w="3826" w:type="dxa"/>
+          </w:tcPr>
+          <w:p>
+            <w:pPr>
+              <w:rPr>
+                <w:rFonts w:cstheme="minorHAnsi"/>
+                <w:sz w:val="20"/>
+                <w:szCs w:val="20"/>
+              </w:rPr>
+            </w:pPr>
+          </w:p>
+        </w:tc>
+      </w:tr>
+      <w:tr>
+        <w:tc>
+          <w:tcPr>
+            <w:tcW w:w="1930" w:type="dxa"/>
+          </w:tcPr>
+          <w:p>
+            <w:pPr>
+              <w:rPr>
+                <w:rFonts w:eastAsia="Times New Roman" w:cstheme="minorHAnsi"/>
+                <w:color w:val="333333"/>
+                <w:sz w:val="20"/>
+                <w:szCs w:val="20"/>
+              </w:rPr>
+            </w:pPr>
+            <w:proofErr w:type="spellStart"/>
+            <w:r>
+              <w:rPr>
+                <w:rFonts w:eastAsia="Times New Roman" w:cstheme="minorHAnsi"/>
+                <w:color w:val="333333"/>
+                <w:sz w:val="20"/>
+                <w:szCs w:val="20"/>
+              </w:rPr>
+              <w:t>trdisthist</w:t>
+            </w:r>
+            <w:proofErr w:type="spellEnd"/>
+          </w:p>
+        </w:tc>
+        <w:tc>
+          <w:tcPr>
+            <w:tcW w:w="3594" w:type="dxa"/>
+          </w:tcPr>
+          <w:p>
+            <w:pPr>
+              <w:rPr>
+                <w:rFonts w:eastAsia="Times New Roman" w:cstheme="minorHAnsi"/>
+                <w:color w:val="333333"/>
+                <w:sz w:val="20"/>
+                <w:szCs w:val="20"/>
+              </w:rPr>
+            </w:pPr>
+            <w:proofErr w:type="spellStart"/>
             <w:r>
               <w:rPr>
                 <w:rFonts w:eastAsia="맑은 고딕" w:cstheme="minorHAnsi"/>
@@ -1822,6 +2009,16 @@
               </w:rPr>
               <w:t>distances</w:t>
             </w:r>
+            <w:r>
+              <w:rPr>
+                <w:rFonts w:eastAsia="Times New Roman" w:cstheme="minorHAnsi"/>
+                <w:color w:val="333333"/>
+                <w:sz w:val="20"/>
+                <w:szCs w:val="20"/>
+              </w:rPr>
+              <w:t>_history</w:t>
+            </w:r>
+            <w:proofErr w:type="spellEnd"/>
           </w:p>
         </w:tc>
         <w:tc>
@@ -1861,7 +2058,7 @@
                 <w:sz w:val="20"/>
                 <w:szCs w:val="20"/>
               </w:rPr>
-              <w:t>zijn</w:t>
+              <w:t>obdisthist</w:t>
             </w:r>
             <w:proofErr w:type="spellEnd"/>
           </w:p>
@@ -1873,8 +2070,7 @@
           <w:p>
             <w:pPr>
               <w:rPr>
-                <w:rFonts w:eastAsia="Times New Roman" w:cstheme="minorHAnsi"/>
-                <w:color w:val="333333"/>
+                <w:rFonts w:cstheme="minorHAnsi"/>
                 <w:sz w:val="20"/>
                 <w:szCs w:val="20"/>
               </w:rPr>
@@ -1896,7 +2092,7 @@
                 <w:sz w:val="20"/>
                 <w:szCs w:val="20"/>
               </w:rPr>
-              <w:t>_observed</w:t>
+              <w:t>_observed_history</w:t>
             </w:r>
             <w:proofErr w:type="spellEnd"/>
           </w:p>
@@ -1938,7 +2134,7 @@
                 <w:sz w:val="20"/>
                 <w:szCs w:val="20"/>
               </w:rPr>
-              <w:t>traoa</w:t>
+              <w:t>traoahist</w:t>
             </w:r>
             <w:proofErr w:type="spellEnd"/>
           </w:p>
@@ -1966,6 +2162,15 @@
               </w:rPr>
               <w:t>aoa</w:t>
             </w:r>
+            <w:r>
+              <w:rPr>
+                <w:rFonts w:eastAsia="Times New Roman" w:cstheme="minorHAnsi"/>
+                <w:color w:val="333333"/>
+                <w:sz w:val="20"/>
+                <w:szCs w:val="20"/>
+              </w:rPr>
+              <w:t>_history</w:t>
+            </w:r>
             <w:proofErr w:type="spellEnd"/>
           </w:p>
         </w:tc>
@@ -2006,7 +2211,7 @@
                 <w:sz w:val="20"/>
                 <w:szCs w:val="20"/>
               </w:rPr>
-              <w:t>thetaijn</w:t>
+              <w:t>obaoahist</w:t>
             </w:r>
             <w:proofErr w:type="spellEnd"/>
           </w:p>
@@ -2032,16 +2237,7 @@
                 <w:sz w:val="20"/>
                 <w:szCs w:val="20"/>
               </w:rPr>
-              <w:t>aoa</w:t>
-            </w:r>
-            <w:r>
-              <w:rPr>
-                <w:rFonts w:eastAsia="Times New Roman" w:cstheme="minorHAnsi"/>
-                <w:color w:val="333333"/>
-                <w:sz w:val="20"/>
-                <w:szCs w:val="20"/>
-              </w:rPr>
-              <w:t>_observed</w:t>
+              <w:t>aoa_observed_history</w:t>
             </w:r>
             <w:proofErr w:type="spellEnd"/>
           </w:p>
@@ -2075,6 +2271,92 @@
                 <w:szCs w:val="20"/>
               </w:rPr>
             </w:pPr>
+            <w:r>
+              <w:rPr>
+                <w:rFonts w:eastAsia="Times New Roman" w:cstheme="minorHAnsi"/>
+                <w:color w:val="333333"/>
+                <w:sz w:val="20"/>
+                <w:szCs w:val="20"/>
+              </w:rPr>
+              <w:t>fimean1</w:t>
+            </w:r>
+          </w:p>
+        </w:tc>
+        <w:tc>
+          <w:tcPr>
+            <w:tcW w:w="3594" w:type="dxa"/>
+          </w:tcPr>
+          <w:p>
+            <w:pPr>
+              <w:rPr>
+                <w:rFonts w:cstheme="minorHAnsi"/>
+                <w:sz w:val="20"/>
+                <w:szCs w:val="20"/>
+              </w:rPr>
+            </w:pPr>
+          </w:p>
+        </w:tc>
+        <w:tc>
+          <w:tcPr>
+            <w:tcW w:w="3826" w:type="dxa"/>
+          </w:tcPr>
+          <w:p>
+            <w:pPr>
+              <w:rPr>
+                <w:rFonts w:cstheme="minorHAnsi"/>
+                <w:sz w:val="20"/>
+                <w:szCs w:val="20"/>
+              </w:rPr>
+            </w:pPr>
+            <w:r>
+              <w:rPr>
+                <w:rFonts w:cstheme="minorHAnsi"/>
+                <w:sz w:val="20"/>
+                <w:szCs w:val="20"/>
+              </w:rPr>
+              <w:t>삭제</w:t>
+            </w:r>
+          </w:p>
+        </w:tc>
+      </w:tr>
+      <w:tr>
+        <w:tc>
+          <w:tcPr>
+            <w:tcW w:w="1930" w:type="dxa"/>
+          </w:tcPr>
+          <w:p>
+            <w:pPr>
+              <w:rPr>
+                <w:rFonts w:eastAsia="Times New Roman" w:cstheme="minorHAnsi"/>
+                <w:color w:val="333333"/>
+                <w:sz w:val="20"/>
+                <w:szCs w:val="20"/>
+              </w:rPr>
+            </w:pPr>
+            <w:r>
+              <w:rPr>
+                <w:rFonts w:eastAsia="Times New Roman" w:cstheme="minorHAnsi"/>
+                <w:color w:val="333333"/>
+                <w:sz w:val="20"/>
+                <w:szCs w:val="20"/>
+              </w:rPr>
+              <w:t>belmean1</w:t>
+            </w:r>
+          </w:p>
+        </w:tc>
+        <w:tc>
+          <w:tcPr>
+            <w:tcW w:w="3594" w:type="dxa"/>
+          </w:tcPr>
+          <w:p>
+            <w:pPr>
+              <w:rPr>
+                <w:rFonts w:eastAsia="Times New Roman" w:cstheme="minorHAnsi"/>
+                <w:color w:val="333333"/>
+                <w:sz w:val="20"/>
+                <w:szCs w:val="20"/>
+              </w:rPr>
+            </w:pPr>
             <w:proofErr w:type="spellStart"/>
             <w:r>
               <w:rPr>
@@ -2083,13 +2365,52 @@
                 <w:sz w:val="20"/>
                 <w:szCs w:val="20"/>
               </w:rPr>
-              <w:t>vposhist</w:t>
+              <w:t>beliefMean</w:t>
             </w:r>
             <w:proofErr w:type="spellEnd"/>
           </w:p>
         </w:tc>
         <w:tc>
           <w:tcPr>
+            <w:tcW w:w="3826" w:type="dxa"/>
+          </w:tcPr>
+          <w:p>
+            <w:pPr>
+              <w:rPr>
+                <w:rFonts w:cstheme="minorHAnsi"/>
+                <w:sz w:val="20"/>
+                <w:szCs w:val="20"/>
+              </w:rPr>
+            </w:pPr>
+          </w:p>
+        </w:tc>
+      </w:tr>
+      <w:tr>
+        <w:tc>
+          <w:tcPr>
+            <w:tcW w:w="1930" w:type="dxa"/>
+          </w:tcPr>
+          <w:p>
+            <w:pPr>
+              <w:rPr>
+                <w:rFonts w:cstheme="minorHAnsi"/>
+                <w:sz w:val="20"/>
+                <w:szCs w:val="20"/>
+              </w:rPr>
+            </w:pPr>
+            <w:r>
+              <w:rPr>
+                <w:rFonts w:eastAsia="Times New Roman" w:cstheme="minorHAnsi"/>
+                <w:color w:val="333333"/>
+                <w:sz w:val="20"/>
+                <w:szCs w:val="20"/>
+              </w:rPr>
+              <w:t>belmeanhist1</w:t>
+            </w:r>
+          </w:p>
+        </w:tc>
+        <w:tc>
+          <w:tcPr>
             <w:tcW w:w="3594" w:type="dxa"/>
           </w:tcPr>
           <w:p>
@@ -2109,7 +2430,7 @@
                 <w:sz w:val="20"/>
                 <w:szCs w:val="20"/>
               </w:rPr>
-              <w:t>currentPositions_history</w:t>
+              <w:t>beliefMean_history</w:t>
             </w:r>
             <w:proofErr w:type="spellEnd"/>
           </w:p>
@@ -2143,22 +2464,71 @@
                 <w:szCs w:val="20"/>
               </w:rPr>
             </w:pPr>
+            <w:r>
+              <w:rPr>
+                <w:rFonts w:eastAsia="Times New Roman" w:cstheme="minorHAnsi"/>
+                <w:color w:val="333333"/>
+                <w:sz w:val="20"/>
+                <w:szCs w:val="20"/>
+              </w:rPr>
+              <w:t>disthist1</w:t>
+            </w:r>
+          </w:p>
+        </w:tc>
+        <w:tc>
+          <w:tcPr>
+            <w:tcW w:w="3594" w:type="dxa"/>
+          </w:tcPr>
+          <w:p>
+            <w:pPr>
+              <w:rPr>
+                <w:rFonts w:eastAsia="Times New Roman" w:cstheme="minorHAnsi"/>
+                <w:color w:val="333333"/>
+                <w:sz w:val="20"/>
+                <w:szCs w:val="20"/>
+              </w:rPr>
+            </w:pPr>
             <w:proofErr w:type="spellStart"/>
             <w:r>
               <w:rPr>
-                <w:rFonts w:eastAsia="Times New Roman" w:cstheme="minorHAnsi"/>
-                <w:color w:val="333333"/>
-                <w:sz w:val="20"/>
-                <w:szCs w:val="20"/>
-              </w:rPr>
-              <w:t>trdisthist</w:t>
+                <w:rFonts w:eastAsia="맑은 고딕" w:cstheme="minorHAnsi"/>
+                <w:color w:val="333333"/>
+                <w:sz w:val="20"/>
+                <w:szCs w:val="20"/>
+              </w:rPr>
+              <w:t>distances</w:t>
+            </w:r>
+            <w:r>
+              <w:rPr>
+                <w:rFonts w:eastAsia="Times New Roman" w:cstheme="minorHAnsi"/>
+                <w:color w:val="333333"/>
+                <w:sz w:val="20"/>
+                <w:szCs w:val="20"/>
+              </w:rPr>
+              <w:t>_belief_history</w:t>
             </w:r>
             <w:proofErr w:type="spellEnd"/>
           </w:p>
         </w:tc>
         <w:tc>
           <w:tcPr>
-            <w:tcW w:w="3594" w:type="dxa"/>
+            <w:tcW w:w="3826" w:type="dxa"/>
+          </w:tcPr>
+          <w:p>
+            <w:pPr>
+              <w:rPr>
+                <w:rFonts w:cstheme="minorHAnsi"/>
+                <w:sz w:val="20"/>
+                <w:szCs w:val="20"/>
+              </w:rPr>
+            </w:pPr>
+          </w:p>
+        </w:tc>
+      </w:tr>
+      <w:tr>
+        <w:tc>
+          <w:tcPr>
+            <w:tcW w:w="1930" w:type="dxa"/>
           </w:tcPr>
           <w:p>
             <w:pPr>
@@ -2172,6 +2542,32 @@
             <w:proofErr w:type="spellStart"/>
             <w:r>
               <w:rPr>
+                <w:rFonts w:eastAsia="Times New Roman" w:cstheme="minorHAnsi"/>
+                <w:color w:val="333333"/>
+                <w:sz w:val="20"/>
+                <w:szCs w:val="20"/>
+              </w:rPr>
+              <w:t>trposhist</w:t>
+            </w:r>
+            <w:proofErr w:type="spellEnd"/>
+          </w:p>
+        </w:tc>
+        <w:tc>
+          <w:tcPr>
+            <w:tcW w:w="3594" w:type="dxa"/>
+          </w:tcPr>
+          <w:p>
+            <w:pPr>
+              <w:rPr>
+                <w:rFonts w:eastAsia="Times New Roman" w:cstheme="minorHAnsi"/>
+                <w:color w:val="333333"/>
+                <w:sz w:val="20"/>
+                <w:szCs w:val="20"/>
+              </w:rPr>
+            </w:pPr>
+            <w:proofErr w:type="spellStart"/>
+            <w:r>
+              <w:rPr>
                 <w:rFonts w:eastAsia="맑은 고딕" w:cstheme="minorHAnsi"/>
                 <w:color w:val="333333"/>
                 <w:sz w:val="20"/>
@@ -2186,7 +2582,7 @@
                 <w:sz w:val="20"/>
                 <w:szCs w:val="20"/>
               </w:rPr>
-              <w:t>_history</w:t>
+              <w:t>_actual_history</w:t>
             </w:r>
             <w:proofErr w:type="spellEnd"/>
           </w:p>
@@ -2220,6 +2616,30 @@
                 <w:szCs w:val="20"/>
               </w:rPr>
             </w:pPr>
+            <w:r>
+              <w:rPr>
+                <w:rFonts w:eastAsia="Times New Roman" w:cstheme="minorHAnsi"/>
+                <w:color w:val="333333"/>
+                <w:sz w:val="20"/>
+                <w:szCs w:val="20"/>
+              </w:rPr>
+              <w:t>relerror1</w:t>
+            </w:r>
+          </w:p>
+        </w:tc>
+        <w:tc>
+          <w:tcPr>
+            <w:tcW w:w="3594" w:type="dxa"/>
+          </w:tcPr>
+          <w:p>
+            <w:pPr>
+              <w:rPr>
+                <w:rFonts w:eastAsia="Times New Roman" w:cstheme="minorHAnsi"/>
+                <w:color w:val="333333"/>
+                <w:sz w:val="20"/>
+                <w:szCs w:val="20"/>
+              </w:rPr>
+            </w:pPr>
             <w:proofErr w:type="spellStart"/>
             <w:r>
               <w:rPr>
@@ -2228,19 +2648,60 @@
                 <w:sz w:val="20"/>
                 <w:szCs w:val="20"/>
               </w:rPr>
-              <w:t>obdisthist</w:t>
+              <w:t>relativeError</w:t>
             </w:r>
             <w:proofErr w:type="spellEnd"/>
           </w:p>
         </w:tc>
         <w:tc>
           <w:tcPr>
-            <w:tcW w:w="3594" w:type="dxa"/>
-          </w:tcPr>
-          <w:p>
-            <w:pPr>
-              <w:rPr>
-                <w:rFonts w:cstheme="minorHAnsi"/>
+            <w:tcW w:w="3826" w:type="dxa"/>
+          </w:tcPr>
+          <w:p>
+            <w:pPr>
+              <w:rPr>
+                <w:rFonts w:cstheme="minorHAnsi"/>
+                <w:sz w:val="20"/>
+                <w:szCs w:val="20"/>
+              </w:rPr>
+            </w:pPr>
+          </w:p>
+        </w:tc>
+      </w:tr>
+      <w:tr>
+        <w:tc>
+          <w:tcPr>
+            <w:tcW w:w="1930" w:type="dxa"/>
+          </w:tcPr>
+          <w:p>
+            <w:pPr>
+              <w:rPr>
+                <w:rFonts w:eastAsia="Times New Roman" w:cstheme="minorHAnsi"/>
+                <w:color w:val="333333"/>
+                <w:sz w:val="20"/>
+                <w:szCs w:val="20"/>
+              </w:rPr>
+            </w:pPr>
+            <w:r>
+              <w:rPr>
+                <w:rFonts w:eastAsia="Times New Roman" w:cstheme="minorHAnsi"/>
+                <w:color w:val="333333"/>
+                <w:sz w:val="20"/>
+                <w:szCs w:val="20"/>
+              </w:rPr>
+              <w:t>abserror1</w:t>
+            </w:r>
+          </w:p>
+        </w:tc>
+        <w:tc>
+          <w:tcPr>
+            <w:tcW w:w="3594" w:type="dxa"/>
+          </w:tcPr>
+          <w:p>
+            <w:pPr>
+              <w:rPr>
+                <w:rFonts w:eastAsia="Times New Roman" w:cstheme="minorHAnsi"/>
+                <w:color w:val="333333"/>
                 <w:sz w:val="20"/>
                 <w:szCs w:val="20"/>
               </w:rPr>
@@ -2248,21 +2709,12 @@
             <w:proofErr w:type="spellStart"/>
             <w:r>
               <w:rPr>
-                <w:rFonts w:eastAsia="맑은 고딕" w:cstheme="minorHAnsi"/>
-                <w:color w:val="333333"/>
-                <w:sz w:val="20"/>
-                <w:szCs w:val="20"/>
-              </w:rPr>
-              <w:t>distances</w:t>
-            </w:r>
-            <w:r>
-              <w:rPr>
-                <w:rFonts w:eastAsia="Times New Roman" w:cstheme="minorHAnsi"/>
-                <w:color w:val="333333"/>
-                <w:sz w:val="20"/>
-                <w:szCs w:val="20"/>
-              </w:rPr>
-              <w:t>_observed_history</w:t>
+                <w:rFonts w:eastAsia="Times New Roman" w:cstheme="minorHAnsi"/>
+                <w:color w:val="333333"/>
+                <w:sz w:val="20"/>
+                <w:szCs w:val="20"/>
+              </w:rPr>
+              <w:t>absoluteError</w:t>
             </w:r>
             <w:proofErr w:type="spellEnd"/>
           </w:p>
@@ -2296,628 +2748,6 @@
                 <w:szCs w:val="20"/>
               </w:rPr>
             </w:pPr>
-            <w:proofErr w:type="spellStart"/>
-            <w:r>
-              <w:rPr>
-                <w:rFonts w:eastAsia="Times New Roman" w:cstheme="minorHAnsi"/>
-                <w:color w:val="333333"/>
-                <w:sz w:val="20"/>
-                <w:szCs w:val="20"/>
-              </w:rPr>
-              <w:t>traoahist</w:t>
-            </w:r>
-            <w:proofErr w:type="spellEnd"/>
-          </w:p>
-        </w:tc>
-        <w:tc>
-          <w:tcPr>
-            <w:tcW w:w="3594" w:type="dxa"/>
-          </w:tcPr>
-          <w:p>
-            <w:pPr>
-              <w:rPr>
-                <w:rFonts w:eastAsia="Times New Roman" w:cstheme="minorHAnsi"/>
-                <w:color w:val="333333"/>
-                <w:sz w:val="20"/>
-                <w:szCs w:val="20"/>
-              </w:rPr>
-            </w:pPr>
-            <w:proofErr w:type="spellStart"/>
-            <w:r>
-              <w:rPr>
-                <w:rFonts w:eastAsia="Times New Roman" w:cstheme="minorHAnsi"/>
-                <w:color w:val="333333"/>
-                <w:sz w:val="20"/>
-                <w:szCs w:val="20"/>
-              </w:rPr>
-              <w:t>aoa</w:t>
-            </w:r>
-            <w:r>
-              <w:rPr>
-                <w:rFonts w:eastAsia="Times New Roman" w:cstheme="minorHAnsi"/>
-                <w:color w:val="333333"/>
-                <w:sz w:val="20"/>
-                <w:szCs w:val="20"/>
-              </w:rPr>
-              <w:t>_history</w:t>
-            </w:r>
-            <w:proofErr w:type="spellEnd"/>
-          </w:p>
-        </w:tc>
-        <w:tc>
-          <w:tcPr>
-            <w:tcW w:w="3826" w:type="dxa"/>
-          </w:tcPr>
-          <w:p>
-            <w:pPr>
-              <w:rPr>
-                <w:rFonts w:cstheme="minorHAnsi"/>
-                <w:sz w:val="20"/>
-                <w:szCs w:val="20"/>
-              </w:rPr>
-            </w:pPr>
-          </w:p>
-        </w:tc>
-      </w:tr>
-      <w:tr>
-        <w:tc>
-          <w:tcPr>
-            <w:tcW w:w="1930" w:type="dxa"/>
-          </w:tcPr>
-          <w:p>
-            <w:pPr>
-              <w:rPr>
-                <w:rFonts w:eastAsia="Times New Roman" w:cstheme="minorHAnsi"/>
-                <w:color w:val="333333"/>
-                <w:sz w:val="20"/>
-                <w:szCs w:val="20"/>
-              </w:rPr>
-            </w:pPr>
-            <w:proofErr w:type="spellStart"/>
-            <w:r>
-              <w:rPr>
-                <w:rFonts w:eastAsia="Times New Roman" w:cstheme="minorHAnsi"/>
-                <w:color w:val="333333"/>
-                <w:sz w:val="20"/>
-                <w:szCs w:val="20"/>
-              </w:rPr>
-              <w:t>obaoahist</w:t>
-            </w:r>
-            <w:proofErr w:type="spellEnd"/>
-          </w:p>
-        </w:tc>
-        <w:tc>
-          <w:tcPr>
-            <w:tcW w:w="3594" w:type="dxa"/>
-          </w:tcPr>
-          <w:p>
-            <w:pPr>
-              <w:rPr>
-                <w:rFonts w:eastAsia="Times New Roman" w:cstheme="minorHAnsi"/>
-                <w:color w:val="333333"/>
-                <w:sz w:val="20"/>
-                <w:szCs w:val="20"/>
-              </w:rPr>
-            </w:pPr>
-            <w:proofErr w:type="spellStart"/>
-            <w:r>
-              <w:rPr>
-                <w:rFonts w:eastAsia="Times New Roman" w:cstheme="minorHAnsi"/>
-                <w:color w:val="333333"/>
-                <w:sz w:val="20"/>
-                <w:szCs w:val="20"/>
-              </w:rPr>
-              <w:t>aoa_observed_history</w:t>
-            </w:r>
-            <w:proofErr w:type="spellEnd"/>
-          </w:p>
-        </w:tc>
-        <w:tc>
-          <w:tcPr>
-            <w:tcW w:w="3826" w:type="dxa"/>
-          </w:tcPr>
-          <w:p>
-            <w:pPr>
-              <w:rPr>
-                <w:rFonts w:cstheme="minorHAnsi"/>
-                <w:sz w:val="20"/>
-                <w:szCs w:val="20"/>
-              </w:rPr>
-            </w:pPr>
-          </w:p>
-        </w:tc>
-      </w:tr>
-      <w:tr>
-        <w:tc>
-          <w:tcPr>
-            <w:tcW w:w="1930" w:type="dxa"/>
-          </w:tcPr>
-          <w:p>
-            <w:pPr>
-              <w:rPr>
-                <w:rFonts w:eastAsia="Times New Roman" w:cstheme="minorHAnsi"/>
-                <w:color w:val="333333"/>
-                <w:sz w:val="20"/>
-                <w:szCs w:val="20"/>
-              </w:rPr>
-            </w:pPr>
-            <w:r>
-              <w:rPr>
-                <w:rFonts w:eastAsia="Times New Roman" w:cstheme="minorHAnsi"/>
-                <w:color w:val="333333"/>
-                <w:sz w:val="20"/>
-                <w:szCs w:val="20"/>
-              </w:rPr>
-              <w:t>fimean1</w:t>
-            </w:r>
-          </w:p>
-        </w:tc>
-        <w:tc>
-          <w:tcPr>
-            <w:tcW w:w="3594" w:type="dxa"/>
-          </w:tcPr>
-          <w:p>
-            <w:pPr>
-              <w:rPr>
-                <w:rFonts w:cstheme="minorHAnsi"/>
-                <w:sz w:val="20"/>
-                <w:szCs w:val="20"/>
-              </w:rPr>
-            </w:pPr>
-          </w:p>
-        </w:tc>
-        <w:tc>
-          <w:tcPr>
-            <w:tcW w:w="3826" w:type="dxa"/>
-          </w:tcPr>
-          <w:p>
-            <w:pPr>
-              <w:rPr>
-                <w:rFonts w:cstheme="minorHAnsi"/>
-                <w:sz w:val="20"/>
-                <w:szCs w:val="20"/>
-              </w:rPr>
-            </w:pPr>
-            <w:r>
-              <w:rPr>
-                <w:rFonts w:cstheme="minorHAnsi"/>
-                <w:sz w:val="20"/>
-                <w:szCs w:val="20"/>
-              </w:rPr>
-              <w:t>삭제</w:t>
-            </w:r>
-          </w:p>
-        </w:tc>
-      </w:tr>
-      <w:tr>
-        <w:tc>
-          <w:tcPr>
-            <w:tcW w:w="1930" w:type="dxa"/>
-          </w:tcPr>
-          <w:p>
-            <w:pPr>
-              <w:rPr>
-                <w:rFonts w:eastAsia="Times New Roman" w:cstheme="minorHAnsi"/>
-                <w:color w:val="333333"/>
-                <w:sz w:val="20"/>
-                <w:szCs w:val="20"/>
-              </w:rPr>
-            </w:pPr>
-            <w:r>
-              <w:rPr>
-                <w:rFonts w:eastAsia="Times New Roman" w:cstheme="minorHAnsi"/>
-                <w:color w:val="333333"/>
-                <w:sz w:val="20"/>
-                <w:szCs w:val="20"/>
-              </w:rPr>
-              <w:t>belmean1</w:t>
-            </w:r>
-          </w:p>
-        </w:tc>
-        <w:tc>
-          <w:tcPr>
-            <w:tcW w:w="3594" w:type="dxa"/>
-          </w:tcPr>
-          <w:p>
-            <w:pPr>
-              <w:rPr>
-                <w:rFonts w:eastAsia="Times New Roman" w:cstheme="minorHAnsi"/>
-                <w:color w:val="333333"/>
-                <w:sz w:val="20"/>
-                <w:szCs w:val="20"/>
-              </w:rPr>
-            </w:pPr>
-            <w:proofErr w:type="spellStart"/>
-            <w:r>
-              <w:rPr>
-                <w:rFonts w:eastAsia="Times New Roman" w:cstheme="minorHAnsi"/>
-                <w:color w:val="333333"/>
-                <w:sz w:val="20"/>
-                <w:szCs w:val="20"/>
-              </w:rPr>
-              <w:t>beliefMean</w:t>
-            </w:r>
-            <w:proofErr w:type="spellEnd"/>
-          </w:p>
-        </w:tc>
-        <w:tc>
-          <w:tcPr>
-            <w:tcW w:w="3826" w:type="dxa"/>
-          </w:tcPr>
-          <w:p>
-            <w:pPr>
-              <w:rPr>
-                <w:rFonts w:cstheme="minorHAnsi"/>
-                <w:sz w:val="20"/>
-                <w:szCs w:val="20"/>
-              </w:rPr>
-            </w:pPr>
-          </w:p>
-        </w:tc>
-      </w:tr>
-      <w:tr>
-        <w:tc>
-          <w:tcPr>
-            <w:tcW w:w="1930" w:type="dxa"/>
-          </w:tcPr>
-          <w:p>
-            <w:pPr>
-              <w:rPr>
-                <w:rFonts w:cstheme="minorHAnsi"/>
-                <w:sz w:val="20"/>
-                <w:szCs w:val="20"/>
-              </w:rPr>
-            </w:pPr>
-            <w:r>
-              <w:rPr>
-                <w:rFonts w:eastAsia="Times New Roman" w:cstheme="minorHAnsi"/>
-                <w:color w:val="333333"/>
-                <w:sz w:val="20"/>
-                <w:szCs w:val="20"/>
-              </w:rPr>
-              <w:t>belmeanhist1</w:t>
-            </w:r>
-          </w:p>
-        </w:tc>
-        <w:tc>
-          <w:tcPr>
-            <w:tcW w:w="3594" w:type="dxa"/>
-          </w:tcPr>
-          <w:p>
-            <w:pPr>
-              <w:rPr>
-                <w:rFonts w:eastAsia="Times New Roman" w:cstheme="minorHAnsi"/>
-                <w:color w:val="333333"/>
-                <w:sz w:val="20"/>
-                <w:szCs w:val="20"/>
-              </w:rPr>
-            </w:pPr>
-            <w:proofErr w:type="spellStart"/>
-            <w:r>
-              <w:rPr>
-                <w:rFonts w:eastAsia="Times New Roman" w:cstheme="minorHAnsi"/>
-                <w:color w:val="333333"/>
-                <w:sz w:val="20"/>
-                <w:szCs w:val="20"/>
-              </w:rPr>
-              <w:t>beliefMean_history</w:t>
-            </w:r>
-            <w:proofErr w:type="spellEnd"/>
-          </w:p>
-        </w:tc>
-        <w:tc>
-          <w:tcPr>
-            <w:tcW w:w="3826" w:type="dxa"/>
-          </w:tcPr>
-          <w:p>
-            <w:pPr>
-              <w:rPr>
-                <w:rFonts w:cstheme="minorHAnsi"/>
-                <w:sz w:val="20"/>
-                <w:szCs w:val="20"/>
-              </w:rPr>
-            </w:pPr>
-          </w:p>
-        </w:tc>
-      </w:tr>
-      <w:tr>
-        <w:tc>
-          <w:tcPr>
-            <w:tcW w:w="1930" w:type="dxa"/>
-          </w:tcPr>
-          <w:p>
-            <w:pPr>
-              <w:rPr>
-                <w:rFonts w:eastAsia="Times New Roman" w:cstheme="minorHAnsi"/>
-                <w:color w:val="333333"/>
-                <w:sz w:val="20"/>
-                <w:szCs w:val="20"/>
-              </w:rPr>
-            </w:pPr>
-            <w:r>
-              <w:rPr>
-                <w:rFonts w:eastAsia="Times New Roman" w:cstheme="minorHAnsi"/>
-                <w:color w:val="333333"/>
-                <w:sz w:val="20"/>
-                <w:szCs w:val="20"/>
-              </w:rPr>
-              <w:t>disthist1</w:t>
-            </w:r>
-          </w:p>
-        </w:tc>
-        <w:tc>
-          <w:tcPr>
-            <w:tcW w:w="3594" w:type="dxa"/>
-          </w:tcPr>
-          <w:p>
-            <w:pPr>
-              <w:rPr>
-                <w:rFonts w:eastAsia="Times New Roman" w:cstheme="minorHAnsi"/>
-                <w:color w:val="333333"/>
-                <w:sz w:val="20"/>
-                <w:szCs w:val="20"/>
-              </w:rPr>
-            </w:pPr>
-            <w:proofErr w:type="spellStart"/>
-            <w:r>
-              <w:rPr>
-                <w:rFonts w:eastAsia="맑은 고딕" w:cstheme="minorHAnsi"/>
-                <w:color w:val="333333"/>
-                <w:sz w:val="20"/>
-                <w:szCs w:val="20"/>
-              </w:rPr>
-              <w:t>distances</w:t>
-            </w:r>
-            <w:r>
-              <w:rPr>
-                <w:rFonts w:eastAsia="Times New Roman" w:cstheme="minorHAnsi"/>
-                <w:color w:val="333333"/>
-                <w:sz w:val="20"/>
-                <w:szCs w:val="20"/>
-              </w:rPr>
-              <w:t>_belief_history</w:t>
-            </w:r>
-            <w:proofErr w:type="spellEnd"/>
-          </w:p>
-        </w:tc>
-        <w:tc>
-          <w:tcPr>
-            <w:tcW w:w="3826" w:type="dxa"/>
-          </w:tcPr>
-          <w:p>
-            <w:pPr>
-              <w:rPr>
-                <w:rFonts w:cstheme="minorHAnsi"/>
-                <w:sz w:val="20"/>
-                <w:szCs w:val="20"/>
-              </w:rPr>
-            </w:pPr>
-          </w:p>
-        </w:tc>
-      </w:tr>
-      <w:tr>
-        <w:tc>
-          <w:tcPr>
-            <w:tcW w:w="1930" w:type="dxa"/>
-          </w:tcPr>
-          <w:p>
-            <w:pPr>
-              <w:rPr>
-                <w:rFonts w:eastAsia="Times New Roman" w:cstheme="minorHAnsi"/>
-                <w:color w:val="333333"/>
-                <w:sz w:val="20"/>
-                <w:szCs w:val="20"/>
-              </w:rPr>
-            </w:pPr>
-            <w:proofErr w:type="spellStart"/>
-            <w:r>
-              <w:rPr>
-                <w:rFonts w:eastAsia="Times New Roman" w:cstheme="minorHAnsi"/>
-                <w:color w:val="333333"/>
-                <w:sz w:val="20"/>
-                <w:szCs w:val="20"/>
-              </w:rPr>
-              <w:t>trposhist</w:t>
-            </w:r>
-            <w:proofErr w:type="spellEnd"/>
-          </w:p>
-        </w:tc>
-        <w:tc>
-          <w:tcPr>
-            <w:tcW w:w="3594" w:type="dxa"/>
-          </w:tcPr>
-          <w:p>
-            <w:pPr>
-              <w:rPr>
-                <w:rFonts w:eastAsia="Times New Roman" w:cstheme="minorHAnsi"/>
-                <w:color w:val="333333"/>
-                <w:sz w:val="20"/>
-                <w:szCs w:val="20"/>
-              </w:rPr>
-            </w:pPr>
-            <w:proofErr w:type="spellStart"/>
-            <w:r>
-              <w:rPr>
-                <w:rFonts w:eastAsia="맑은 고딕" w:cstheme="minorHAnsi"/>
-                <w:color w:val="333333"/>
-                <w:sz w:val="20"/>
-                <w:szCs w:val="20"/>
-              </w:rPr>
-              <w:t>distances</w:t>
-            </w:r>
-            <w:r>
-              <w:rPr>
-                <w:rFonts w:eastAsia="Times New Roman" w:cstheme="minorHAnsi"/>
-                <w:color w:val="333333"/>
-                <w:sz w:val="20"/>
-                <w:szCs w:val="20"/>
-              </w:rPr>
-              <w:t>_actual_history</w:t>
-            </w:r>
-            <w:proofErr w:type="spellEnd"/>
-          </w:p>
-        </w:tc>
-        <w:tc>
-          <w:tcPr>
-            <w:tcW w:w="3826" w:type="dxa"/>
-          </w:tcPr>
-          <w:p>
-            <w:pPr>
-              <w:rPr>
-                <w:rFonts w:cstheme="minorHAnsi"/>
-                <w:sz w:val="20"/>
-                <w:szCs w:val="20"/>
-              </w:rPr>
-            </w:pPr>
-          </w:p>
-        </w:tc>
-      </w:tr>
-      <w:tr>
-        <w:tc>
-          <w:tcPr>
-            <w:tcW w:w="1930" w:type="dxa"/>
-          </w:tcPr>
-          <w:p>
-            <w:pPr>
-              <w:rPr>
-                <w:rFonts w:eastAsia="Times New Roman" w:cstheme="minorHAnsi"/>
-                <w:color w:val="333333"/>
-                <w:sz w:val="20"/>
-                <w:szCs w:val="20"/>
-              </w:rPr>
-            </w:pPr>
-            <w:r>
-              <w:rPr>
-                <w:rFonts w:eastAsia="Times New Roman" w:cstheme="minorHAnsi"/>
-                <w:color w:val="333333"/>
-                <w:sz w:val="20"/>
-                <w:szCs w:val="20"/>
-              </w:rPr>
-              <w:t>relerror1</w:t>
-            </w:r>
-          </w:p>
-        </w:tc>
-        <w:tc>
-          <w:tcPr>
-            <w:tcW w:w="3594" w:type="dxa"/>
-          </w:tcPr>
-          <w:p>
-            <w:pPr>
-              <w:rPr>
-                <w:rFonts w:eastAsia="Times New Roman" w:cstheme="minorHAnsi"/>
-                <w:color w:val="333333"/>
-                <w:sz w:val="20"/>
-                <w:szCs w:val="20"/>
-              </w:rPr>
-            </w:pPr>
-            <w:proofErr w:type="spellStart"/>
-            <w:r>
-              <w:rPr>
-                <w:rFonts w:eastAsia="Times New Roman" w:cstheme="minorHAnsi"/>
-                <w:color w:val="333333"/>
-                <w:sz w:val="20"/>
-                <w:szCs w:val="20"/>
-              </w:rPr>
-              <w:t>relativeError</w:t>
-            </w:r>
-            <w:proofErr w:type="spellEnd"/>
-          </w:p>
-        </w:tc>
-        <w:tc>
-          <w:tcPr>
-            <w:tcW w:w="3826" w:type="dxa"/>
-          </w:tcPr>
-          <w:p>
-            <w:pPr>
-              <w:rPr>
-                <w:rFonts w:cstheme="minorHAnsi"/>
-                <w:sz w:val="20"/>
-                <w:szCs w:val="20"/>
-              </w:rPr>
-            </w:pPr>
-          </w:p>
-        </w:tc>
-      </w:tr>
-      <w:tr>
-        <w:tc>
-          <w:tcPr>
-            <w:tcW w:w="1930" w:type="dxa"/>
-          </w:tcPr>
-          <w:p>
-            <w:pPr>
-              <w:rPr>
-                <w:rFonts w:eastAsia="Times New Roman" w:cstheme="minorHAnsi"/>
-                <w:color w:val="333333"/>
-                <w:sz w:val="20"/>
-                <w:szCs w:val="20"/>
-              </w:rPr>
-            </w:pPr>
-            <w:r>
-              <w:rPr>
-                <w:rFonts w:eastAsia="Times New Roman" w:cstheme="minorHAnsi"/>
-                <w:color w:val="333333"/>
-                <w:sz w:val="20"/>
-                <w:szCs w:val="20"/>
-              </w:rPr>
-              <w:t>abserror1</w:t>
-            </w:r>
-          </w:p>
-        </w:tc>
-        <w:tc>
-          <w:tcPr>
-            <w:tcW w:w="3594" w:type="dxa"/>
-          </w:tcPr>
-          <w:p>
-            <w:pPr>
-              <w:rPr>
-                <w:rFonts w:eastAsia="Times New Roman" w:cstheme="minorHAnsi"/>
-                <w:color w:val="333333"/>
-                <w:sz w:val="20"/>
-                <w:szCs w:val="20"/>
-              </w:rPr>
-            </w:pPr>
-            <w:proofErr w:type="spellStart"/>
-            <w:r>
-              <w:rPr>
-                <w:rFonts w:eastAsia="Times New Roman" w:cstheme="minorHAnsi"/>
-                <w:color w:val="333333"/>
-                <w:sz w:val="20"/>
-                <w:szCs w:val="20"/>
-              </w:rPr>
-              <w:t>absoluteError</w:t>
-            </w:r>
-            <w:proofErr w:type="spellEnd"/>
-          </w:p>
-        </w:tc>
-        <w:tc>
-          <w:tcPr>
-            <w:tcW w:w="3826" w:type="dxa"/>
-          </w:tcPr>
-          <w:p>
-            <w:pPr>
-              <w:rPr>
-                <w:rFonts w:cstheme="minorHAnsi"/>
-                <w:sz w:val="20"/>
-                <w:szCs w:val="20"/>
-              </w:rPr>
-            </w:pPr>
-          </w:p>
-        </w:tc>
-      </w:tr>
-      <w:tr>
-        <w:tc>
-          <w:tcPr>
-            <w:tcW w:w="1930" w:type="dxa"/>
-          </w:tcPr>
-          <w:p>
-            <w:pPr>
-              <w:rPr>
-                <w:rFonts w:eastAsia="Times New Roman" w:cstheme="minorHAnsi"/>
-                <w:color w:val="333333"/>
-                <w:sz w:val="20"/>
-                <w:szCs w:val="20"/>
-              </w:rPr>
-            </w:pPr>
             <w:r>
               <w:rPr>
                 <w:rFonts w:eastAsia="Times New Roman" w:cstheme="minorHAnsi"/>
@@ -2958,7 +2788,7 @@
             </w:pPr>
             <w:r>
               <w:rPr>
-                <w:rFonts w:cstheme="minorHAnsi" w:hint="eastAsia"/>
+                <w:rFonts w:cstheme="minorHAnsi"/>
                 <w:sz w:val="20"/>
                 <w:szCs w:val="20"/>
               </w:rPr>
@@ -3001,19 +2831,19 @@
               <w:shd w:val="clear" w:color="auto" w:fill="F5F5F5"/>
               <w:spacing w:line="330" w:lineRule="atLeast"/>
               <w:rPr>
-                <w:rFonts w:ascii="Consolas" w:eastAsia="Times New Roman" w:hAnsi="Consolas" w:cs="Times New Roman"/>
-                <w:color w:val="333333"/>
-                <w:sz w:val="24"/>
-                <w:szCs w:val="24"/>
+                <w:rFonts w:eastAsia="Times New Roman" w:cstheme="minorHAnsi"/>
+                <w:color w:val="333333"/>
+                <w:sz w:val="20"/>
+                <w:szCs w:val="20"/>
               </w:rPr>
             </w:pPr>
             <w:proofErr w:type="spellStart"/>
             <w:r>
               <w:rPr>
-                <w:rFonts w:ascii="Consolas" w:eastAsia="Times New Roman" w:hAnsi="Consolas" w:cs="Times New Roman"/>
-                <w:color w:val="333333"/>
-                <w:sz w:val="24"/>
-                <w:szCs w:val="24"/>
+                <w:rFonts w:eastAsia="Times New Roman" w:cstheme="minorHAnsi"/>
+                <w:color w:val="333333"/>
+                <w:sz w:val="20"/>
+                <w:szCs w:val="20"/>
               </w:rPr>
               <w:t>beliefVariance</w:t>
             </w:r>
@@ -3069,19 +2899,19 @@
               <w:shd w:val="clear" w:color="auto" w:fill="F5F5F5"/>
               <w:spacing w:line="330" w:lineRule="atLeast"/>
               <w:rPr>
-                <w:rFonts w:ascii="Consolas" w:eastAsia="Times New Roman" w:hAnsi="Consolas" w:cs="Times New Roman"/>
-                <w:color w:val="333333"/>
-                <w:sz w:val="24"/>
-                <w:szCs w:val="24"/>
+                <w:rFonts w:eastAsia="Times New Roman" w:cstheme="minorHAnsi"/>
+                <w:color w:val="333333"/>
+                <w:sz w:val="20"/>
+                <w:szCs w:val="20"/>
               </w:rPr>
             </w:pPr>
             <w:proofErr w:type="spellStart"/>
             <w:r>
               <w:rPr>
-                <w:rFonts w:ascii="Consolas" w:eastAsia="Times New Roman" w:hAnsi="Consolas" w:cs="Times New Roman"/>
-                <w:color w:val="333333"/>
-                <w:sz w:val="24"/>
-                <w:szCs w:val="24"/>
+                <w:rFonts w:eastAsia="Times New Roman" w:cstheme="minorHAnsi"/>
+                <w:color w:val="333333"/>
+                <w:sz w:val="20"/>
+                <w:szCs w:val="20"/>
               </w:rPr>
               <w:t>beliefVariance_history</w:t>
             </w:r>
@@ -3155,21 +2985,31 @@
                 <w:szCs w:val="20"/>
               </w:rPr>
             </w:pPr>
-            <w:r>
-              <w:rPr>
-                <w:rFonts w:cstheme="minorHAnsi" w:hint="eastAsia"/>
-                <w:sz w:val="20"/>
-                <w:szCs w:val="20"/>
-              </w:rPr>
-              <w:t>거리</w:t>
-            </w:r>
-            <w:r>
-              <w:rPr>
-                <w:rFonts w:cstheme="minorHAnsi" w:hint="eastAsia"/>
-                <w:sz w:val="20"/>
-                <w:szCs w:val="20"/>
-              </w:rPr>
-              <w:t>?</w:t>
+            <w:proofErr w:type="spellStart"/>
+            <w:r>
+              <w:rPr>
+                <w:rFonts w:cstheme="minorHAnsi"/>
+                <w:sz w:val="20"/>
+                <w:szCs w:val="20"/>
+              </w:rPr>
+              <w:t>못바꿈</w:t>
+            </w:r>
+            <w:proofErr w:type="spellEnd"/>
+            <w:r>
+              <w:rPr>
+                <w:rFonts w:cstheme="minorHAnsi"/>
+                <w:sz w:val="20"/>
+                <w:szCs w:val="20"/>
+              </w:rPr>
+              <w:t xml:space="preserve"> (</w:t>
+            </w:r>
+            <w:r>
+              <w:rPr>
+                <w:rFonts w:cstheme="minorHAnsi"/>
+                <w:sz w:val="20"/>
+                <w:szCs w:val="20"/>
+              </w:rPr>
+              <w:t>정체</w:t>
             </w:r>
             <w:r>
               <w:rPr>
@@ -3179,19 +3019,17 @@
               </w:rPr>
               <w:t xml:space="preserve"> </w:t>
             </w:r>
-            <w:proofErr w:type="spellStart"/>
-            <w:r>
-              <w:rPr>
-                <w:rFonts w:cstheme="minorHAnsi" w:hint="eastAsia"/>
-                <w:sz w:val="20"/>
-                <w:szCs w:val="20"/>
-              </w:rPr>
-              <w:t>뭔지</w:t>
-            </w:r>
-            <w:proofErr w:type="spellEnd"/>
-            <w:r>
-              <w:rPr>
-                <w:rFonts w:cstheme="minorHAnsi" w:hint="eastAsia"/>
+            <w:r>
+              <w:rPr>
+                <w:rFonts w:cstheme="minorHAnsi"/>
+                <w:sz w:val="20"/>
+                <w:szCs w:val="20"/>
+              </w:rPr>
+              <w:t>파악</w:t>
+            </w:r>
+            <w:r>
+              <w:rPr>
+                <w:rFonts w:cstheme="minorHAnsi"/>
                 <w:sz w:val="20"/>
                 <w:szCs w:val="20"/>
               </w:rPr>
@@ -3199,11 +3037,19 @@
             </w:r>
             <w:r>
               <w:rPr>
-                <w:rFonts w:cstheme="minorHAnsi" w:hint="eastAsia"/>
-                <w:sz w:val="20"/>
-                <w:szCs w:val="20"/>
-              </w:rPr>
-              <w:t>모름</w:t>
+                <w:rFonts w:cstheme="minorHAnsi"/>
+                <w:sz w:val="20"/>
+                <w:szCs w:val="20"/>
+              </w:rPr>
+              <w:t>필요</w:t>
+            </w:r>
+            <w:r>
+              <w:rPr>
+                <w:rFonts w:cstheme="minorHAnsi"/>
+                <w:sz w:val="20"/>
+                <w:szCs w:val="20"/>
+              </w:rPr>
+              <w:t>)</w:t>
             </w:r>
           </w:p>
         </w:tc>

--- a/variable names changes table.docx
+++ b/variable names changes table.docx
@@ -4,7 +4,7 @@
   <w:body>
     <w:tbl>
       <w:tblPr>
-        <w:tblStyle w:val="a3"/>
+        <w:tblStyle w:val="TableGrid"/>
         <w:tblW w:w="0" w:type="auto"/>
         <w:tblLook w:val="04A0" w:firstRow="1" w:lastRow="0" w:firstColumn="1" w:lastColumn="0" w:noHBand="0" w:noVBand="1"/>
       </w:tblPr>
@@ -161,17 +161,10 @@
               <w:t>Main, GUI script</w:t>
             </w:r>
           </w:p>
-        </w:tc>
-      </w:tr>
-      <w:tr>
-        <w:tc>
-          <w:tcPr>
-            <w:tcW w:w="1930" w:type="dxa"/>
-          </w:tcPr>
-          <w:p>
-            <w:pPr>
-              <w:rPr>
-                <w:rFonts w:cstheme="minorHAnsi"/>
+          <w:p>
+            <w:pPr>
+              <w:rPr>
+                <w:rFonts w:cstheme="minorHAnsi" w:hint="eastAsia"/>
                 <w:sz w:val="20"/>
                 <w:szCs w:val="20"/>
               </w:rPr>
@@ -183,6 +176,104 @@
                 <w:sz w:val="20"/>
                 <w:szCs w:val="20"/>
               </w:rPr>
+              <w:t>mp.m</w:t>
+            </w:r>
+            <w:proofErr w:type="spellEnd"/>
+            <w:r>
+              <w:rPr>
+                <w:rFonts w:cstheme="minorHAnsi"/>
+                <w:sz w:val="20"/>
+                <w:szCs w:val="20"/>
+              </w:rPr>
+              <w:t xml:space="preserve"> file</w:t>
+            </w:r>
+            <w:r>
+              <w:rPr>
+                <w:rFonts w:cstheme="minorHAnsi" w:hint="eastAsia"/>
+                <w:sz w:val="20"/>
+                <w:szCs w:val="20"/>
+              </w:rPr>
+              <w:t>과</w:t>
+            </w:r>
+            <w:r>
+              <w:rPr>
+                <w:rFonts w:cstheme="minorHAnsi" w:hint="eastAsia"/>
+                <w:sz w:val="20"/>
+                <w:szCs w:val="20"/>
+              </w:rPr>
+              <w:t xml:space="preserve"> </w:t>
+            </w:r>
+            <w:r>
+              <w:rPr>
+                <w:rFonts w:cstheme="minorHAnsi" w:hint="eastAsia"/>
+                <w:sz w:val="20"/>
+                <w:szCs w:val="20"/>
+              </w:rPr>
+              <w:t>겹치는</w:t>
+            </w:r>
+            <w:r>
+              <w:rPr>
+                <w:rFonts w:cstheme="minorHAnsi" w:hint="eastAsia"/>
+                <w:sz w:val="20"/>
+                <w:szCs w:val="20"/>
+              </w:rPr>
+              <w:t xml:space="preserve"> </w:t>
+            </w:r>
+            <w:r>
+              <w:rPr>
+                <w:rFonts w:cstheme="minorHAnsi" w:hint="eastAsia"/>
+                <w:sz w:val="20"/>
+                <w:szCs w:val="20"/>
+              </w:rPr>
+              <w:t>부분이</w:t>
+            </w:r>
+            <w:r>
+              <w:rPr>
+                <w:rFonts w:cstheme="minorHAnsi" w:hint="eastAsia"/>
+                <w:sz w:val="20"/>
+                <w:szCs w:val="20"/>
+              </w:rPr>
+              <w:t xml:space="preserve"> </w:t>
+            </w:r>
+            <w:r>
+              <w:rPr>
+                <w:rFonts w:cstheme="minorHAnsi" w:hint="eastAsia"/>
+                <w:sz w:val="20"/>
+                <w:szCs w:val="20"/>
+              </w:rPr>
+              <w:t>대다수</w:t>
+            </w:r>
+            <w:r>
+              <w:rPr>
+                <w:rFonts w:cstheme="minorHAnsi" w:hint="eastAsia"/>
+                <w:sz w:val="20"/>
+                <w:szCs w:val="20"/>
+              </w:rPr>
+              <w:t>.</w:t>
+            </w:r>
+          </w:p>
+        </w:tc>
+      </w:tr>
+      <w:tr>
+        <w:tc>
+          <w:tcPr>
+            <w:tcW w:w="1930" w:type="dxa"/>
+          </w:tcPr>
+          <w:p>
+            <w:pPr>
+              <w:rPr>
+                <w:rFonts w:cstheme="minorHAnsi"/>
+                <w:sz w:val="20"/>
+                <w:szCs w:val="20"/>
+              </w:rPr>
+            </w:pPr>
+            <w:proofErr w:type="spellStart"/>
+            <w:r>
+              <w:rPr>
+                <w:rFonts w:cstheme="minorHAnsi"/>
+                <w:sz w:val="20"/>
+                <w:szCs w:val="20"/>
+              </w:rPr>
               <w:t>numSteps</w:t>
             </w:r>
             <w:proofErr w:type="spellEnd"/>
@@ -1202,7 +1293,16 @@
                 <w:sz w:val="20"/>
                 <w:szCs w:val="20"/>
               </w:rPr>
-              <w:t>currentPositions_y</w:t>
+              <w:t>position</w:t>
+            </w:r>
+            <w:r>
+              <w:rPr>
+                <w:rFonts w:eastAsia="Times New Roman" w:cstheme="minorHAnsi"/>
+                <w:color w:val="333333"/>
+                <w:sz w:val="20"/>
+                <w:szCs w:val="20"/>
+              </w:rPr>
+              <w:t>_y</w:t>
             </w:r>
             <w:proofErr w:type="spellEnd"/>
           </w:p>
@@ -1221,217 +1321,186 @@
             </w:pPr>
             <w:r>
               <w:rPr>
-                <w:rFonts w:cstheme="minorHAnsi"/>
-                <w:sz w:val="20"/>
-                <w:szCs w:val="20"/>
-              </w:rPr>
-              <w:t>N</w:t>
-            </w:r>
-            <w:r>
-              <w:rPr>
-                <w:rFonts w:cstheme="minorHAnsi"/>
-                <w:sz w:val="20"/>
-                <w:szCs w:val="20"/>
-              </w:rPr>
-              <w:t>oise</w:t>
-            </w:r>
-            <w:r>
-              <w:rPr>
-                <w:rFonts w:cstheme="minorHAnsi"/>
-                <w:sz w:val="20"/>
-                <w:szCs w:val="20"/>
-              </w:rPr>
-              <w:t xml:space="preserve"> </w:t>
-            </w:r>
-            <w:r>
-              <w:rPr>
-                <w:rFonts w:cstheme="minorHAnsi"/>
-                <w:sz w:val="20"/>
-                <w:szCs w:val="20"/>
-              </w:rPr>
-              <w:t>ㄴ</w:t>
-            </w:r>
-            <w:r>
-              <w:rPr>
-                <w:rFonts w:cstheme="minorHAnsi"/>
-                <w:sz w:val="20"/>
-                <w:szCs w:val="20"/>
-              </w:rPr>
-              <w:t xml:space="preserve">. </w:t>
-            </w:r>
+                <w:rFonts w:cstheme="minorHAnsi" w:hint="eastAsia"/>
+                <w:sz w:val="20"/>
+                <w:szCs w:val="20"/>
+              </w:rPr>
+              <w:t>삭제</w:t>
+            </w:r>
+          </w:p>
+        </w:tc>
+      </w:tr>
+      <w:tr>
+        <w:tc>
+          <w:tcPr>
+            <w:tcW w:w="1930" w:type="dxa"/>
+          </w:tcPr>
+          <w:p>
+            <w:pPr>
+              <w:rPr>
+                <w:rFonts w:eastAsia="Times New Roman" w:cstheme="minorHAnsi"/>
+                <w:color w:val="333333"/>
+                <w:sz w:val="20"/>
+                <w:szCs w:val="20"/>
+              </w:rPr>
+            </w:pPr>
+            <w:r>
+              <w:rPr>
+                <w:rFonts w:eastAsia="Times New Roman" w:cstheme="minorHAnsi"/>
+                <w:color w:val="333333"/>
+                <w:sz w:val="20"/>
+                <w:szCs w:val="20"/>
+              </w:rPr>
+              <w:t>in_vpos1</w:t>
+            </w:r>
+            <w:r>
+              <w:rPr>
+                <w:rFonts w:eastAsia="Times New Roman" w:cstheme="minorHAnsi"/>
+                <w:color w:val="333333"/>
+                <w:sz w:val="20"/>
+                <w:szCs w:val="20"/>
+              </w:rPr>
+              <w:t xml:space="preserve"> ~ in_vpos10</w:t>
+            </w:r>
+          </w:p>
+        </w:tc>
+        <w:tc>
+          <w:tcPr>
+            <w:tcW w:w="3594" w:type="dxa"/>
+          </w:tcPr>
+          <w:p>
+            <w:pPr>
+              <w:rPr>
+                <w:rFonts w:cstheme="minorHAnsi"/>
+                <w:sz w:val="20"/>
+                <w:szCs w:val="20"/>
+              </w:rPr>
+            </w:pPr>
+            <w:r>
+              <w:rPr>
+                <w:rFonts w:eastAsia="Times New Roman" w:cstheme="minorHAnsi"/>
+                <w:color w:val="333333"/>
+                <w:sz w:val="20"/>
+                <w:szCs w:val="20"/>
+              </w:rPr>
+              <w:t>initialPosition_vehicle1</w:t>
+            </w:r>
+            <w:r>
+              <w:rPr>
+                <w:rFonts w:eastAsia="Times New Roman" w:cstheme="minorHAnsi"/>
+                <w:color w:val="333333"/>
+                <w:sz w:val="20"/>
+                <w:szCs w:val="20"/>
+              </w:rPr>
+              <w:t xml:space="preserve"> ~ initialPosition_vehicle10</w:t>
+            </w:r>
+          </w:p>
+        </w:tc>
+        <w:tc>
+          <w:tcPr>
+            <w:tcW w:w="3826" w:type="dxa"/>
+          </w:tcPr>
+          <w:p>
+            <w:pPr>
+              <w:rPr>
+                <w:rFonts w:cstheme="minorHAnsi"/>
+                <w:sz w:val="20"/>
+                <w:szCs w:val="20"/>
+              </w:rPr>
+            </w:pPr>
+            <w:r>
+              <w:rPr>
+                <w:rFonts w:cstheme="minorHAnsi" w:hint="eastAsia"/>
+                <w:sz w:val="20"/>
+                <w:szCs w:val="20"/>
+              </w:rPr>
+              <w:t>삭제</w:t>
+            </w:r>
+          </w:p>
+        </w:tc>
+      </w:tr>
+      <w:tr>
+        <w:tc>
+          <w:tcPr>
+            <w:tcW w:w="1930" w:type="dxa"/>
+          </w:tcPr>
+          <w:p>
+            <w:pPr>
+              <w:rPr>
+                <w:rFonts w:eastAsia="Times New Roman" w:cstheme="minorHAnsi"/>
+                <w:color w:val="333333"/>
+                <w:sz w:val="20"/>
+                <w:szCs w:val="20"/>
+              </w:rPr>
+            </w:pPr>
             <w:proofErr w:type="spellStart"/>
             <w:r>
               <w:rPr>
-                <w:rFonts w:cstheme="minorHAnsi"/>
-                <w:sz w:val="20"/>
-                <w:szCs w:val="20"/>
-              </w:rPr>
-              <w:t>Randn</w:t>
+                <w:rFonts w:eastAsia="Times New Roman" w:cstheme="minorHAnsi"/>
+                <w:color w:val="333333"/>
+                <w:sz w:val="20"/>
+                <w:szCs w:val="20"/>
+              </w:rPr>
+              <w:t>vpos_x</w:t>
             </w:r>
             <w:proofErr w:type="spellEnd"/>
-            <w:r>
-              <w:rPr>
-                <w:rFonts w:cstheme="minorHAnsi"/>
-                <w:sz w:val="20"/>
-                <w:szCs w:val="20"/>
-              </w:rPr>
-              <w:t>은</w:t>
-            </w:r>
-            <w:r>
-              <w:rPr>
-                <w:rFonts w:cstheme="minorHAnsi"/>
-                <w:sz w:val="20"/>
-                <w:szCs w:val="20"/>
-              </w:rPr>
-              <w:t xml:space="preserve"> </w:t>
-            </w:r>
-            <w:r>
-              <w:rPr>
-                <w:rFonts w:cstheme="minorHAnsi"/>
-                <w:sz w:val="20"/>
-                <w:szCs w:val="20"/>
-              </w:rPr>
-              <w:t>실재하는</w:t>
-            </w:r>
-            <w:r>
-              <w:rPr>
-                <w:rFonts w:cstheme="minorHAnsi"/>
-                <w:sz w:val="20"/>
-                <w:szCs w:val="20"/>
-              </w:rPr>
-              <w:t xml:space="preserve"> </w:t>
-            </w:r>
+          </w:p>
+        </w:tc>
+        <w:tc>
+          <w:tcPr>
+            <w:tcW w:w="3594" w:type="dxa"/>
+          </w:tcPr>
+          <w:p>
+            <w:pPr>
+              <w:rPr>
+                <w:rFonts w:eastAsia="Times New Roman" w:cstheme="minorHAnsi"/>
+                <w:color w:val="333333"/>
+                <w:sz w:val="20"/>
+                <w:szCs w:val="20"/>
+              </w:rPr>
+            </w:pPr>
             <w:proofErr w:type="spellStart"/>
             <w:r>
               <w:rPr>
-                <w:rFonts w:cstheme="minorHAnsi"/>
-                <w:sz w:val="20"/>
-                <w:szCs w:val="20"/>
-              </w:rPr>
-              <w:t>차량별</w:t>
+                <w:rFonts w:eastAsia="Times New Roman" w:cstheme="minorHAnsi"/>
+                <w:color w:val="333333"/>
+                <w:sz w:val="20"/>
+                <w:szCs w:val="20"/>
+              </w:rPr>
+              <w:t>position</w:t>
+            </w:r>
+            <w:r>
+              <w:rPr>
+                <w:rFonts w:eastAsia="Times New Roman" w:cstheme="minorHAnsi"/>
+                <w:color w:val="333333"/>
+                <w:sz w:val="20"/>
+                <w:szCs w:val="20"/>
+              </w:rPr>
+              <w:t>_x</w:t>
             </w:r>
             <w:proofErr w:type="spellEnd"/>
-            <w:r>
-              <w:rPr>
-                <w:rFonts w:cstheme="minorHAnsi"/>
-                <w:sz w:val="20"/>
-                <w:szCs w:val="20"/>
-              </w:rPr>
-              <w:t xml:space="preserve"> </w:t>
-            </w:r>
-            <w:r>
-              <w:rPr>
-                <w:rFonts w:cstheme="minorHAnsi"/>
-                <w:sz w:val="20"/>
-                <w:szCs w:val="20"/>
-              </w:rPr>
-              <w:t>근소한</w:t>
-            </w:r>
-            <w:r>
-              <w:rPr>
-                <w:rFonts w:cstheme="minorHAnsi"/>
-                <w:sz w:val="20"/>
-                <w:szCs w:val="20"/>
-              </w:rPr>
-              <w:t xml:space="preserve"> </w:t>
-            </w:r>
-            <w:r>
-              <w:rPr>
-                <w:rFonts w:cstheme="minorHAnsi"/>
-                <w:sz w:val="20"/>
-                <w:szCs w:val="20"/>
-              </w:rPr>
-              <w:t>위치차이</w:t>
-            </w:r>
-            <w:r>
-              <w:rPr>
-                <w:rFonts w:cstheme="minorHAnsi"/>
-                <w:sz w:val="20"/>
-                <w:szCs w:val="20"/>
-              </w:rPr>
-              <w:t>.</w:t>
-            </w:r>
-          </w:p>
-        </w:tc>
-      </w:tr>
-      <w:tr>
-        <w:tc>
-          <w:tcPr>
-            <w:tcW w:w="1930" w:type="dxa"/>
-          </w:tcPr>
-          <w:p>
-            <w:pPr>
-              <w:rPr>
-                <w:rFonts w:eastAsia="Times New Roman" w:cstheme="minorHAnsi"/>
-                <w:color w:val="333333"/>
-                <w:sz w:val="20"/>
-                <w:szCs w:val="20"/>
-              </w:rPr>
-            </w:pPr>
-            <w:r>
-              <w:rPr>
-                <w:rFonts w:eastAsia="Times New Roman" w:cstheme="minorHAnsi"/>
-                <w:color w:val="333333"/>
-                <w:sz w:val="20"/>
-                <w:szCs w:val="20"/>
-              </w:rPr>
-              <w:t>in_vpos1</w:t>
-            </w:r>
-            <w:r>
-              <w:rPr>
-                <w:rFonts w:eastAsia="Times New Roman" w:cstheme="minorHAnsi"/>
-                <w:color w:val="333333"/>
-                <w:sz w:val="20"/>
-                <w:szCs w:val="20"/>
-              </w:rPr>
-              <w:t xml:space="preserve"> ~ in_vpos10</w:t>
-            </w:r>
-          </w:p>
-        </w:tc>
-        <w:tc>
-          <w:tcPr>
-            <w:tcW w:w="3594" w:type="dxa"/>
-          </w:tcPr>
-          <w:p>
-            <w:pPr>
-              <w:rPr>
-                <w:rFonts w:cstheme="minorHAnsi"/>
-                <w:sz w:val="20"/>
-                <w:szCs w:val="20"/>
-              </w:rPr>
-            </w:pPr>
-            <w:r>
-              <w:rPr>
-                <w:rFonts w:eastAsia="Times New Roman" w:cstheme="minorHAnsi"/>
-                <w:color w:val="333333"/>
-                <w:sz w:val="20"/>
-                <w:szCs w:val="20"/>
-              </w:rPr>
-              <w:t>initialPosition_vehicle1</w:t>
-            </w:r>
-            <w:r>
-              <w:rPr>
-                <w:rFonts w:eastAsia="Times New Roman" w:cstheme="minorHAnsi"/>
-                <w:color w:val="333333"/>
-                <w:sz w:val="20"/>
-                <w:szCs w:val="20"/>
-              </w:rPr>
-              <w:t xml:space="preserve"> ~ initialPosition_vehicle10</w:t>
-            </w:r>
-          </w:p>
-        </w:tc>
-        <w:tc>
-          <w:tcPr>
-            <w:tcW w:w="3826" w:type="dxa"/>
-          </w:tcPr>
-          <w:p>
-            <w:pPr>
-              <w:rPr>
-                <w:rFonts w:cstheme="minorHAnsi"/>
-                <w:sz w:val="20"/>
-                <w:szCs w:val="20"/>
-              </w:rPr>
-            </w:pPr>
+          </w:p>
+        </w:tc>
+        <w:tc>
+          <w:tcPr>
+            <w:tcW w:w="3826" w:type="dxa"/>
+          </w:tcPr>
+          <w:p>
+            <w:pPr>
+              <w:rPr>
+                <w:rFonts w:cstheme="minorHAnsi"/>
+                <w:sz w:val="20"/>
+                <w:szCs w:val="20"/>
+              </w:rPr>
+            </w:pPr>
+            <w:r>
+              <w:rPr>
+                <w:rFonts w:cstheme="minorHAnsi" w:hint="eastAsia"/>
+                <w:sz w:val="20"/>
+                <w:szCs w:val="20"/>
+              </w:rPr>
+              <w:t>삭제</w:t>
+            </w:r>
           </w:p>
         </w:tc>
       </w:tr>
@@ -1457,7 +1526,7 @@
                 <w:sz w:val="20"/>
                 <w:szCs w:val="20"/>
               </w:rPr>
-              <w:t>vpos_x</w:t>
+              <w:t>vpos</w:t>
             </w:r>
             <w:proofErr w:type="spellEnd"/>
           </w:p>
@@ -1475,6 +1544,46 @@
                 <w:szCs w:val="20"/>
               </w:rPr>
             </w:pPr>
+            <w:r>
+              <w:rPr>
+                <w:rFonts w:eastAsia="Times New Roman" w:cstheme="minorHAnsi"/>
+                <w:color w:val="333333"/>
+                <w:sz w:val="20"/>
+                <w:szCs w:val="20"/>
+              </w:rPr>
+              <w:t>position</w:t>
+            </w:r>
+          </w:p>
+        </w:tc>
+        <w:tc>
+          <w:tcPr>
+            <w:tcW w:w="3826" w:type="dxa"/>
+          </w:tcPr>
+          <w:p>
+            <w:pPr>
+              <w:rPr>
+                <w:rFonts w:cstheme="minorHAnsi"/>
+                <w:sz w:val="20"/>
+                <w:szCs w:val="20"/>
+              </w:rPr>
+            </w:pPr>
+          </w:p>
+        </w:tc>
+      </w:tr>
+      <w:tr>
+        <w:tc>
+          <w:tcPr>
+            <w:tcW w:w="1930" w:type="dxa"/>
+          </w:tcPr>
+          <w:p>
+            <w:pPr>
+              <w:rPr>
+                <w:rFonts w:eastAsia="Times New Roman" w:cstheme="minorHAnsi"/>
+                <w:color w:val="333333"/>
+                <w:sz w:val="20"/>
+                <w:szCs w:val="20"/>
+              </w:rPr>
+            </w:pPr>
             <w:proofErr w:type="spellStart"/>
             <w:r>
               <w:rPr>
@@ -1483,55 +1592,47 @@
                 <w:sz w:val="20"/>
                 <w:szCs w:val="20"/>
               </w:rPr>
-              <w:t>currentPositions_x</w:t>
+              <w:t>trdist</w:t>
             </w:r>
             <w:proofErr w:type="spellEnd"/>
           </w:p>
         </w:tc>
         <w:tc>
           <w:tcPr>
-            <w:tcW w:w="3826" w:type="dxa"/>
-          </w:tcPr>
-          <w:p>
-            <w:pPr>
-              <w:rPr>
-                <w:rFonts w:cstheme="minorHAnsi"/>
-                <w:sz w:val="20"/>
-                <w:szCs w:val="20"/>
-              </w:rPr>
-            </w:pPr>
-            <w:r>
-              <w:rPr>
-                <w:rFonts w:cstheme="minorHAnsi"/>
-                <w:sz w:val="20"/>
-                <w:szCs w:val="20"/>
-              </w:rPr>
-              <w:t>N</w:t>
-            </w:r>
-            <w:r>
-              <w:rPr>
-                <w:rFonts w:cstheme="minorHAnsi"/>
-                <w:sz w:val="20"/>
-                <w:szCs w:val="20"/>
-              </w:rPr>
-              <w:t>oise</w:t>
-            </w:r>
-            <w:r>
-              <w:rPr>
-                <w:rFonts w:cstheme="minorHAnsi"/>
-                <w:sz w:val="20"/>
-                <w:szCs w:val="20"/>
-              </w:rPr>
-              <w:t xml:space="preserve"> </w:t>
-            </w:r>
-            <w:r>
-              <w:rPr>
-                <w:rFonts w:cstheme="minorHAnsi"/>
-                <w:sz w:val="20"/>
-                <w:szCs w:val="20"/>
-              </w:rPr>
-              <w:t>ㄴ</w:t>
-            </w:r>
+            <w:tcW w:w="3594" w:type="dxa"/>
+          </w:tcPr>
+          <w:p>
+            <w:pPr>
+              <w:rPr>
+                <w:rFonts w:eastAsia="Times New Roman" w:cstheme="minorHAnsi"/>
+                <w:color w:val="333333"/>
+                <w:sz w:val="20"/>
+                <w:szCs w:val="20"/>
+              </w:rPr>
+            </w:pPr>
+            <w:r>
+              <w:rPr>
+                <w:rFonts w:eastAsia="맑은 고딕" w:cstheme="minorHAnsi"/>
+                <w:color w:val="333333"/>
+                <w:sz w:val="20"/>
+                <w:szCs w:val="20"/>
+              </w:rPr>
+              <w:t>distances</w:t>
+            </w:r>
+          </w:p>
+        </w:tc>
+        <w:tc>
+          <w:tcPr>
+            <w:tcW w:w="3826" w:type="dxa"/>
+          </w:tcPr>
+          <w:p>
+            <w:pPr>
+              <w:rPr>
+                <w:rFonts w:cstheme="minorHAnsi"/>
+                <w:sz w:val="20"/>
+                <w:szCs w:val="20"/>
+              </w:rPr>
+            </w:pPr>
           </w:p>
         </w:tc>
       </w:tr>
@@ -1557,7 +1658,7 @@
                 <w:sz w:val="20"/>
                 <w:szCs w:val="20"/>
               </w:rPr>
-              <w:t>vpos</w:t>
+              <w:t>zijn</w:t>
             </w:r>
             <w:proofErr w:type="spellEnd"/>
           </w:p>
@@ -1578,12 +1679,21 @@
             <w:proofErr w:type="spellStart"/>
             <w:r>
               <w:rPr>
-                <w:rFonts w:eastAsia="Times New Roman" w:cstheme="minorHAnsi"/>
-                <w:color w:val="333333"/>
-                <w:sz w:val="20"/>
-                <w:szCs w:val="20"/>
-              </w:rPr>
-              <w:t>currentPositions</w:t>
+                <w:rFonts w:eastAsia="맑은 고딕" w:cstheme="minorHAnsi"/>
+                <w:color w:val="333333"/>
+                <w:sz w:val="20"/>
+                <w:szCs w:val="20"/>
+              </w:rPr>
+              <w:t>distances</w:t>
+            </w:r>
+            <w:r>
+              <w:rPr>
+                <w:rFonts w:eastAsia="Times New Roman" w:cstheme="minorHAnsi"/>
+                <w:color w:val="333333"/>
+                <w:sz w:val="20"/>
+                <w:szCs w:val="20"/>
+              </w:rPr>
+              <w:t>_observed</w:t>
             </w:r>
             <w:proofErr w:type="spellEnd"/>
           </w:p>
@@ -1625,7 +1735,7 @@
                 <w:sz w:val="20"/>
                 <w:szCs w:val="20"/>
               </w:rPr>
-              <w:t>trdist</w:t>
+              <w:t>traoa</w:t>
             </w:r>
             <w:proofErr w:type="spellEnd"/>
           </w:p>
@@ -1643,46 +1753,6 @@
                 <w:szCs w:val="20"/>
               </w:rPr>
             </w:pPr>
-            <w:r>
-              <w:rPr>
-                <w:rFonts w:eastAsia="맑은 고딕" w:cstheme="minorHAnsi"/>
-                <w:color w:val="333333"/>
-                <w:sz w:val="20"/>
-                <w:szCs w:val="20"/>
-              </w:rPr>
-              <w:t>distances</w:t>
-            </w:r>
-          </w:p>
-        </w:tc>
-        <w:tc>
-          <w:tcPr>
-            <w:tcW w:w="3826" w:type="dxa"/>
-          </w:tcPr>
-          <w:p>
-            <w:pPr>
-              <w:rPr>
-                <w:rFonts w:cstheme="minorHAnsi"/>
-                <w:sz w:val="20"/>
-                <w:szCs w:val="20"/>
-              </w:rPr>
-            </w:pPr>
-          </w:p>
-        </w:tc>
-      </w:tr>
-      <w:tr>
-        <w:tc>
-          <w:tcPr>
-            <w:tcW w:w="1930" w:type="dxa"/>
-          </w:tcPr>
-          <w:p>
-            <w:pPr>
-              <w:rPr>
-                <w:rFonts w:eastAsia="Times New Roman" w:cstheme="minorHAnsi"/>
-                <w:color w:val="333333"/>
-                <w:sz w:val="20"/>
-                <w:szCs w:val="20"/>
-              </w:rPr>
-            </w:pPr>
             <w:proofErr w:type="spellStart"/>
             <w:r>
               <w:rPr>
@@ -1691,14 +1761,30 @@
                 <w:sz w:val="20"/>
                 <w:szCs w:val="20"/>
               </w:rPr>
-              <w:t>zijn</w:t>
+              <w:t>aoa</w:t>
             </w:r>
             <w:proofErr w:type="spellEnd"/>
           </w:p>
         </w:tc>
         <w:tc>
           <w:tcPr>
-            <w:tcW w:w="3594" w:type="dxa"/>
+            <w:tcW w:w="3826" w:type="dxa"/>
+          </w:tcPr>
+          <w:p>
+            <w:pPr>
+              <w:rPr>
+                <w:rFonts w:cstheme="minorHAnsi"/>
+                <w:sz w:val="20"/>
+                <w:szCs w:val="20"/>
+              </w:rPr>
+            </w:pPr>
+          </w:p>
+        </w:tc>
+      </w:tr>
+      <w:tr>
+        <w:tc>
+          <w:tcPr>
+            <w:tcW w:w="1930" w:type="dxa"/>
           </w:tcPr>
           <w:p>
             <w:pPr>
@@ -1712,12 +1798,38 @@
             <w:proofErr w:type="spellStart"/>
             <w:r>
               <w:rPr>
-                <w:rFonts w:eastAsia="맑은 고딕" w:cstheme="minorHAnsi"/>
-                <w:color w:val="333333"/>
-                <w:sz w:val="20"/>
-                <w:szCs w:val="20"/>
-              </w:rPr>
-              <w:t>distances</w:t>
+                <w:rFonts w:eastAsia="Times New Roman" w:cstheme="minorHAnsi"/>
+                <w:color w:val="333333"/>
+                <w:sz w:val="20"/>
+                <w:szCs w:val="20"/>
+              </w:rPr>
+              <w:t>thetaijn</w:t>
+            </w:r>
+            <w:proofErr w:type="spellEnd"/>
+          </w:p>
+        </w:tc>
+        <w:tc>
+          <w:tcPr>
+            <w:tcW w:w="3594" w:type="dxa"/>
+          </w:tcPr>
+          <w:p>
+            <w:pPr>
+              <w:rPr>
+                <w:rFonts w:eastAsia="Times New Roman" w:cstheme="minorHAnsi"/>
+                <w:color w:val="333333"/>
+                <w:sz w:val="20"/>
+                <w:szCs w:val="20"/>
+              </w:rPr>
+            </w:pPr>
+            <w:proofErr w:type="spellStart"/>
+            <w:r>
+              <w:rPr>
+                <w:rFonts w:eastAsia="Times New Roman" w:cstheme="minorHAnsi"/>
+                <w:color w:val="333333"/>
+                <w:sz w:val="20"/>
+                <w:szCs w:val="20"/>
+              </w:rPr>
+              <w:t>aoa</w:t>
             </w:r>
             <w:r>
               <w:rPr>
@@ -1768,7 +1880,7 @@
                 <w:sz w:val="20"/>
                 <w:szCs w:val="20"/>
               </w:rPr>
-              <w:t>traoa</w:t>
+              <w:t>vposhist</w:t>
             </w:r>
             <w:proofErr w:type="spellEnd"/>
           </w:p>
@@ -1794,152 +1906,16 @@
                 <w:sz w:val="20"/>
                 <w:szCs w:val="20"/>
               </w:rPr>
-              <w:t>aoa</w:t>
-            </w:r>
-            <w:proofErr w:type="spellEnd"/>
-          </w:p>
-        </w:tc>
-        <w:tc>
-          <w:tcPr>
-            <w:tcW w:w="3826" w:type="dxa"/>
-          </w:tcPr>
-          <w:p>
-            <w:pPr>
-              <w:rPr>
-                <w:rFonts w:cstheme="minorHAnsi"/>
-                <w:sz w:val="20"/>
-                <w:szCs w:val="20"/>
-              </w:rPr>
-            </w:pPr>
-          </w:p>
-        </w:tc>
-      </w:tr>
-      <w:tr>
-        <w:tc>
-          <w:tcPr>
-            <w:tcW w:w="1930" w:type="dxa"/>
-          </w:tcPr>
-          <w:p>
-            <w:pPr>
-              <w:rPr>
-                <w:rFonts w:eastAsia="Times New Roman" w:cstheme="minorHAnsi"/>
-                <w:color w:val="333333"/>
-                <w:sz w:val="20"/>
-                <w:szCs w:val="20"/>
-              </w:rPr>
-            </w:pPr>
-            <w:proofErr w:type="spellStart"/>
-            <w:r>
-              <w:rPr>
-                <w:rFonts w:eastAsia="Times New Roman" w:cstheme="minorHAnsi"/>
-                <w:color w:val="333333"/>
-                <w:sz w:val="20"/>
-                <w:szCs w:val="20"/>
-              </w:rPr>
-              <w:t>thetaijn</w:t>
-            </w:r>
-            <w:proofErr w:type="spellEnd"/>
-          </w:p>
-        </w:tc>
-        <w:tc>
-          <w:tcPr>
-            <w:tcW w:w="3594" w:type="dxa"/>
-          </w:tcPr>
-          <w:p>
-            <w:pPr>
-              <w:rPr>
-                <w:rFonts w:eastAsia="Times New Roman" w:cstheme="minorHAnsi"/>
-                <w:color w:val="333333"/>
-                <w:sz w:val="20"/>
-                <w:szCs w:val="20"/>
-              </w:rPr>
-            </w:pPr>
-            <w:proofErr w:type="spellStart"/>
-            <w:r>
-              <w:rPr>
-                <w:rFonts w:eastAsia="Times New Roman" w:cstheme="minorHAnsi"/>
-                <w:color w:val="333333"/>
-                <w:sz w:val="20"/>
-                <w:szCs w:val="20"/>
-              </w:rPr>
-              <w:t>aoa</w:t>
-            </w:r>
-            <w:r>
-              <w:rPr>
-                <w:rFonts w:eastAsia="Times New Roman" w:cstheme="minorHAnsi"/>
-                <w:color w:val="333333"/>
-                <w:sz w:val="20"/>
-                <w:szCs w:val="20"/>
-              </w:rPr>
-              <w:t>_observed</w:t>
-            </w:r>
-            <w:proofErr w:type="spellEnd"/>
-          </w:p>
-        </w:tc>
-        <w:tc>
-          <w:tcPr>
-            <w:tcW w:w="3826" w:type="dxa"/>
-          </w:tcPr>
-          <w:p>
-            <w:pPr>
-              <w:rPr>
-                <w:rFonts w:cstheme="minorHAnsi"/>
-                <w:sz w:val="20"/>
-                <w:szCs w:val="20"/>
-              </w:rPr>
-            </w:pPr>
-          </w:p>
-        </w:tc>
-      </w:tr>
-      <w:tr>
-        <w:tc>
-          <w:tcPr>
-            <w:tcW w:w="1930" w:type="dxa"/>
-          </w:tcPr>
-          <w:p>
-            <w:pPr>
-              <w:rPr>
-                <w:rFonts w:eastAsia="Times New Roman" w:cstheme="minorHAnsi"/>
-                <w:color w:val="333333"/>
-                <w:sz w:val="20"/>
-                <w:szCs w:val="20"/>
-              </w:rPr>
-            </w:pPr>
-            <w:proofErr w:type="spellStart"/>
-            <w:r>
-              <w:rPr>
-                <w:rFonts w:eastAsia="Times New Roman" w:cstheme="minorHAnsi"/>
-                <w:color w:val="333333"/>
-                <w:sz w:val="20"/>
-                <w:szCs w:val="20"/>
-              </w:rPr>
-              <w:t>vposhist</w:t>
-            </w:r>
-            <w:proofErr w:type="spellEnd"/>
-          </w:p>
-        </w:tc>
-        <w:tc>
-          <w:tcPr>
-            <w:tcW w:w="3594" w:type="dxa"/>
-          </w:tcPr>
-          <w:p>
-            <w:pPr>
-              <w:rPr>
-                <w:rFonts w:eastAsia="Times New Roman" w:cstheme="minorHAnsi"/>
-                <w:color w:val="333333"/>
-                <w:sz w:val="20"/>
-                <w:szCs w:val="20"/>
-              </w:rPr>
-            </w:pPr>
-            <w:proofErr w:type="spellStart"/>
-            <w:r>
-              <w:rPr>
-                <w:rFonts w:eastAsia="Times New Roman" w:cstheme="minorHAnsi"/>
-                <w:color w:val="333333"/>
-                <w:sz w:val="20"/>
-                <w:szCs w:val="20"/>
-              </w:rPr>
-              <w:t>currentPositions_history</w:t>
+              <w:t>position</w:t>
+            </w:r>
+            <w:r>
+              <w:rPr>
+                <w:rFonts w:eastAsia="Times New Roman" w:cstheme="minorHAnsi"/>
+                <w:color w:val="333333"/>
+                <w:sz w:val="20"/>
+                <w:szCs w:val="20"/>
+              </w:rPr>
+              <w:t>_history</w:t>
             </w:r>
             <w:proofErr w:type="spellEnd"/>
           </w:p>
@@ -2985,72 +2961,103 @@
                 <w:szCs w:val="20"/>
               </w:rPr>
             </w:pPr>
+            <w:r>
+              <w:rPr>
+                <w:rFonts w:cstheme="minorHAnsi" w:hint="eastAsia"/>
+                <w:sz w:val="20"/>
+                <w:szCs w:val="20"/>
+              </w:rPr>
+              <w:t>움직임에</w:t>
+            </w:r>
+            <w:r>
+              <w:rPr>
+                <w:rFonts w:cstheme="minorHAnsi" w:hint="eastAsia"/>
+                <w:sz w:val="20"/>
+                <w:szCs w:val="20"/>
+              </w:rPr>
+              <w:t xml:space="preserve"> </w:t>
+            </w:r>
+            <w:r>
+              <w:rPr>
+                <w:rFonts w:cstheme="minorHAnsi" w:hint="eastAsia"/>
+                <w:sz w:val="20"/>
+                <w:szCs w:val="20"/>
+              </w:rPr>
+              <w:t>대한</w:t>
+            </w:r>
+            <w:r>
+              <w:rPr>
+                <w:rFonts w:cstheme="minorHAnsi" w:hint="eastAsia"/>
+                <w:sz w:val="20"/>
+                <w:szCs w:val="20"/>
+              </w:rPr>
+              <w:t xml:space="preserve"> </w:t>
+            </w:r>
+            <w:r>
+              <w:rPr>
+                <w:rFonts w:cstheme="minorHAnsi"/>
+                <w:sz w:val="20"/>
+                <w:szCs w:val="20"/>
+              </w:rPr>
+              <w:t>tick</w:t>
+            </w:r>
+          </w:p>
+        </w:tc>
+      </w:tr>
+      <w:tr>
+        <w:tc>
+          <w:tcPr>
+            <w:tcW w:w="1930" w:type="dxa"/>
+          </w:tcPr>
+          <w:p>
+            <w:pPr>
+              <w:rPr>
+                <w:rFonts w:eastAsia="Times New Roman" w:cstheme="minorHAnsi"/>
+                <w:color w:val="333333"/>
+                <w:sz w:val="20"/>
+                <w:szCs w:val="20"/>
+              </w:rPr>
+            </w:pPr>
             <w:proofErr w:type="spellStart"/>
             <w:r>
               <w:rPr>
-                <w:rFonts w:cstheme="minorHAnsi"/>
-                <w:sz w:val="20"/>
-                <w:szCs w:val="20"/>
-              </w:rPr>
-              <w:t>못바꿈</w:t>
+                <w:rFonts w:eastAsia="Times New Roman" w:cstheme="minorHAnsi"/>
+                <w:color w:val="333333"/>
+                <w:sz w:val="20"/>
+                <w:szCs w:val="20"/>
+              </w:rPr>
+              <w:t>Ii_max</w:t>
             </w:r>
             <w:proofErr w:type="spellEnd"/>
-            <w:r>
-              <w:rPr>
-                <w:rFonts w:cstheme="minorHAnsi"/>
-                <w:sz w:val="20"/>
-                <w:szCs w:val="20"/>
-              </w:rPr>
-              <w:t xml:space="preserve"> (</w:t>
-            </w:r>
-            <w:r>
-              <w:rPr>
-                <w:rFonts w:cstheme="minorHAnsi"/>
-                <w:sz w:val="20"/>
-                <w:szCs w:val="20"/>
-              </w:rPr>
-              <w:t>정체</w:t>
-            </w:r>
-            <w:r>
-              <w:rPr>
-                <w:rFonts w:cstheme="minorHAnsi"/>
-                <w:sz w:val="20"/>
-                <w:szCs w:val="20"/>
-              </w:rPr>
-              <w:t xml:space="preserve"> </w:t>
-            </w:r>
-            <w:r>
-              <w:rPr>
-                <w:rFonts w:cstheme="minorHAnsi"/>
-                <w:sz w:val="20"/>
-                <w:szCs w:val="20"/>
-              </w:rPr>
-              <w:t>파악</w:t>
-            </w:r>
-            <w:r>
-              <w:rPr>
-                <w:rFonts w:cstheme="minorHAnsi"/>
-                <w:sz w:val="20"/>
-                <w:szCs w:val="20"/>
-              </w:rPr>
-              <w:t xml:space="preserve"> </w:t>
-            </w:r>
-            <w:r>
-              <w:rPr>
-                <w:rFonts w:cstheme="minorHAnsi"/>
-                <w:sz w:val="20"/>
-                <w:szCs w:val="20"/>
-              </w:rPr>
-              <w:t>필요</w:t>
-            </w:r>
-            <w:r>
-              <w:rPr>
-                <w:rFonts w:cstheme="minorHAnsi"/>
-                <w:sz w:val="20"/>
-                <w:szCs w:val="20"/>
-              </w:rPr>
-              <w:t>)</w:t>
-            </w:r>
+          </w:p>
+        </w:tc>
+        <w:tc>
+          <w:tcPr>
+            <w:tcW w:w="3594" w:type="dxa"/>
+          </w:tcPr>
+          <w:p>
+            <w:pPr>
+              <w:rPr>
+                <w:rFonts w:cstheme="minorHAnsi" w:hint="eastAsia"/>
+                <w:color w:val="333333"/>
+                <w:sz w:val="20"/>
+                <w:szCs w:val="20"/>
+              </w:rPr>
+            </w:pPr>
+          </w:p>
+        </w:tc>
+        <w:tc>
+          <w:tcPr>
+            <w:tcW w:w="3826" w:type="dxa"/>
+          </w:tcPr>
+          <w:p>
+            <w:pPr>
+              <w:rPr>
+                <w:rFonts w:cstheme="minorHAnsi"/>
+                <w:sz w:val="20"/>
+                <w:szCs w:val="20"/>
+              </w:rPr>
+            </w:pPr>
           </w:p>
         </w:tc>
       </w:tr>
@@ -3233,122 +3240,401 @@
                 <w:szCs w:val="20"/>
               </w:rPr>
             </w:pPr>
+            <w:r>
+              <w:rPr>
+                <w:rFonts w:cstheme="minorHAnsi" w:hint="eastAsia"/>
+                <w:sz w:val="20"/>
+                <w:szCs w:val="20"/>
+              </w:rPr>
+              <w:t>삭제</w:t>
+            </w:r>
+          </w:p>
+        </w:tc>
+      </w:tr>
+      <w:tr>
+        <w:tc>
+          <w:tcPr>
+            <w:tcW w:w="1930" w:type="dxa"/>
+          </w:tcPr>
+          <w:p>
+            <w:pPr>
+              <w:rPr>
+                <w:rFonts w:eastAsia="Times New Roman" w:cstheme="minorHAnsi"/>
+                <w:color w:val="333333"/>
+                <w:sz w:val="20"/>
+                <w:szCs w:val="20"/>
+              </w:rPr>
+            </w:pPr>
+            <w:r>
+              <w:rPr>
+                <w:rFonts w:eastAsia="Times New Roman" w:cstheme="minorHAnsi"/>
+                <w:color w:val="333333"/>
+                <w:sz w:val="20"/>
+                <w:szCs w:val="20"/>
+              </w:rPr>
+              <w:t>intbelvar1</w:t>
+            </w:r>
+          </w:p>
+        </w:tc>
+        <w:tc>
+          <w:tcPr>
+            <w:tcW w:w="3594" w:type="dxa"/>
+          </w:tcPr>
+          <w:p>
+            <w:pPr>
+              <w:rPr>
+                <w:rFonts w:cstheme="minorHAnsi"/>
+                <w:sz w:val="20"/>
+                <w:szCs w:val="20"/>
+              </w:rPr>
+            </w:pPr>
+          </w:p>
+        </w:tc>
+        <w:tc>
+          <w:tcPr>
+            <w:tcW w:w="3826" w:type="dxa"/>
+          </w:tcPr>
+          <w:p>
+            <w:pPr>
+              <w:rPr>
+                <w:rFonts w:cstheme="minorHAnsi"/>
+                <w:sz w:val="20"/>
+                <w:szCs w:val="20"/>
+              </w:rPr>
+            </w:pPr>
+            <w:r>
+              <w:rPr>
+                <w:rFonts w:cstheme="minorHAnsi" w:hint="eastAsia"/>
+                <w:sz w:val="20"/>
+                <w:szCs w:val="20"/>
+              </w:rPr>
+              <w:t>삭제</w:t>
+            </w:r>
+          </w:p>
+        </w:tc>
+      </w:tr>
+      <w:tr>
+        <w:tc>
+          <w:tcPr>
+            <w:tcW w:w="1930" w:type="dxa"/>
+          </w:tcPr>
+          <w:p>
+            <w:pPr>
+              <w:rPr>
+                <w:rFonts w:eastAsia="Times New Roman" w:cstheme="minorHAnsi"/>
+                <w:color w:val="333333"/>
+                <w:sz w:val="20"/>
+                <w:szCs w:val="20"/>
+              </w:rPr>
+            </w:pPr>
+            <w:r>
+              <w:rPr>
+                <w:rFonts w:eastAsia="Times New Roman" w:cstheme="minorHAnsi"/>
+                <w:color w:val="333333"/>
+                <w:sz w:val="20"/>
+                <w:szCs w:val="20"/>
+              </w:rPr>
+              <w:t>xinfijmean1</w:t>
+            </w:r>
+          </w:p>
+        </w:tc>
+        <w:tc>
+          <w:tcPr>
+            <w:tcW w:w="3594" w:type="dxa"/>
+          </w:tcPr>
+          <w:p>
+            <w:pPr>
+              <w:rPr>
+                <w:rFonts w:eastAsia="Times New Roman" w:cstheme="minorHAnsi"/>
+                <w:color w:val="333333"/>
+                <w:sz w:val="20"/>
+                <w:szCs w:val="20"/>
+              </w:rPr>
+            </w:pPr>
+            <w:r>
+              <w:rPr>
+                <w:rFonts w:eastAsia="Times New Roman" w:cstheme="minorHAnsi"/>
+                <w:color w:val="333333"/>
+                <w:sz w:val="20"/>
+                <w:szCs w:val="20"/>
+              </w:rPr>
+              <w:t>xin2fij_mean</w:t>
+            </w:r>
+          </w:p>
+        </w:tc>
+        <w:tc>
+          <w:tcPr>
+            <w:tcW w:w="3826" w:type="dxa"/>
+          </w:tcPr>
+          <w:p>
+            <w:pPr>
+              <w:rPr>
+                <w:rFonts w:cstheme="minorHAnsi"/>
+                <w:sz w:val="20"/>
+                <w:szCs w:val="20"/>
+              </w:rPr>
+            </w:pPr>
+          </w:p>
+        </w:tc>
+      </w:tr>
+      <w:tr>
+        <w:tc>
+          <w:tcPr>
+            <w:tcW w:w="1930" w:type="dxa"/>
+          </w:tcPr>
+          <w:p>
+            <w:pPr>
+              <w:rPr>
+                <w:rFonts w:eastAsia="Times New Roman" w:cstheme="minorHAnsi"/>
+                <w:color w:val="333333"/>
+                <w:sz w:val="20"/>
+                <w:szCs w:val="20"/>
+              </w:rPr>
+            </w:pPr>
+            <w:r>
+              <w:rPr>
+                <w:rFonts w:eastAsia="Times New Roman" w:cstheme="minorHAnsi"/>
+                <w:color w:val="333333"/>
+                <w:sz w:val="20"/>
+                <w:szCs w:val="20"/>
+              </w:rPr>
+              <w:t>xinfijvar1</w:t>
+            </w:r>
+          </w:p>
+        </w:tc>
+        <w:tc>
+          <w:tcPr>
+            <w:tcW w:w="3594" w:type="dxa"/>
+          </w:tcPr>
+          <w:p>
+            <w:pPr>
+              <w:rPr>
+                <w:rFonts w:eastAsia="Times New Roman" w:cstheme="minorHAnsi"/>
+                <w:color w:val="333333"/>
+                <w:sz w:val="20"/>
+                <w:szCs w:val="20"/>
+              </w:rPr>
+            </w:pPr>
+            <w:r>
+              <w:rPr>
+                <w:rFonts w:eastAsia="Times New Roman" w:cstheme="minorHAnsi"/>
+                <w:color w:val="333333"/>
+                <w:sz w:val="20"/>
+                <w:szCs w:val="20"/>
+              </w:rPr>
+              <w:t>xin2fij_variance</w:t>
+            </w:r>
+          </w:p>
+        </w:tc>
+        <w:tc>
+          <w:tcPr>
+            <w:tcW w:w="3826" w:type="dxa"/>
+          </w:tcPr>
+          <w:p>
+            <w:pPr>
+              <w:rPr>
+                <w:rFonts w:cstheme="minorHAnsi"/>
+                <w:sz w:val="20"/>
+                <w:szCs w:val="20"/>
+              </w:rPr>
+            </w:pPr>
+          </w:p>
+        </w:tc>
+      </w:tr>
+      <w:tr>
+        <w:tc>
+          <w:tcPr>
+            <w:tcW w:w="1930" w:type="dxa"/>
+          </w:tcPr>
+          <w:p>
+            <w:pPr>
+              <w:rPr>
+                <w:rFonts w:eastAsia="Times New Roman" w:cstheme="minorHAnsi"/>
+                <w:color w:val="333333"/>
+                <w:sz w:val="20"/>
+                <w:szCs w:val="20"/>
+              </w:rPr>
+            </w:pPr>
+            <w:r>
+              <w:rPr>
+                <w:rFonts w:eastAsia="Times New Roman" w:cstheme="minorHAnsi"/>
+                <w:color w:val="333333"/>
+                <w:sz w:val="20"/>
+                <w:szCs w:val="20"/>
+              </w:rPr>
+              <w:t>fijxinmean1</w:t>
+            </w:r>
+          </w:p>
+        </w:tc>
+        <w:tc>
+          <w:tcPr>
+            <w:tcW w:w="3594" w:type="dxa"/>
+          </w:tcPr>
+          <w:p>
+            <w:pPr>
+              <w:rPr>
+                <w:rFonts w:eastAsia="Times New Roman" w:cstheme="minorHAnsi"/>
+                <w:color w:val="333333"/>
+                <w:sz w:val="20"/>
+                <w:szCs w:val="20"/>
+              </w:rPr>
+            </w:pPr>
+            <w:r>
+              <w:rPr>
+                <w:rFonts w:eastAsia="Times New Roman" w:cstheme="minorHAnsi"/>
+                <w:color w:val="333333"/>
+                <w:sz w:val="20"/>
+                <w:szCs w:val="20"/>
+              </w:rPr>
+              <w:t>fij2xin_mean</w:t>
+            </w:r>
+          </w:p>
+        </w:tc>
+        <w:tc>
+          <w:tcPr>
+            <w:tcW w:w="3826" w:type="dxa"/>
+          </w:tcPr>
+          <w:p>
+            <w:pPr>
+              <w:rPr>
+                <w:rFonts w:cstheme="minorHAnsi"/>
+                <w:sz w:val="20"/>
+                <w:szCs w:val="20"/>
+              </w:rPr>
+            </w:pPr>
+          </w:p>
+        </w:tc>
+      </w:tr>
+      <w:tr>
+        <w:tc>
+          <w:tcPr>
+            <w:tcW w:w="1930" w:type="dxa"/>
+          </w:tcPr>
+          <w:p>
+            <w:pPr>
+              <w:rPr>
+                <w:rFonts w:eastAsia="Times New Roman" w:cstheme="minorHAnsi"/>
+                <w:color w:val="333333"/>
+                <w:sz w:val="20"/>
+                <w:szCs w:val="20"/>
+              </w:rPr>
+            </w:pPr>
+            <w:r>
+              <w:rPr>
+                <w:rFonts w:eastAsia="Times New Roman" w:cstheme="minorHAnsi"/>
+                <w:color w:val="333333"/>
+                <w:sz w:val="20"/>
+                <w:szCs w:val="20"/>
+              </w:rPr>
+              <w:t>fijxinvar1</w:t>
+            </w:r>
+          </w:p>
+        </w:tc>
+        <w:tc>
+          <w:tcPr>
+            <w:tcW w:w="3594" w:type="dxa"/>
+          </w:tcPr>
+          <w:p>
+            <w:pPr>
+              <w:rPr>
+                <w:rFonts w:eastAsia="Times New Roman" w:cstheme="minorHAnsi"/>
+                <w:color w:val="333333"/>
+                <w:sz w:val="20"/>
+                <w:szCs w:val="20"/>
+              </w:rPr>
+            </w:pPr>
+            <w:r>
+              <w:rPr>
+                <w:rFonts w:eastAsia="Times New Roman" w:cstheme="minorHAnsi"/>
+                <w:color w:val="333333"/>
+                <w:sz w:val="20"/>
+                <w:szCs w:val="20"/>
+              </w:rPr>
+              <w:t>fij2xin_variance</w:t>
+            </w:r>
+          </w:p>
+        </w:tc>
+        <w:tc>
+          <w:tcPr>
+            <w:tcW w:w="3826" w:type="dxa"/>
+          </w:tcPr>
+          <w:p>
+            <w:pPr>
+              <w:rPr>
+                <w:rFonts w:cstheme="minorHAnsi"/>
+                <w:sz w:val="20"/>
+                <w:szCs w:val="20"/>
+              </w:rPr>
+            </w:pPr>
+          </w:p>
+        </w:tc>
+      </w:tr>
+      <w:tr>
+        <w:tc>
+          <w:tcPr>
+            <w:tcW w:w="1930" w:type="dxa"/>
+          </w:tcPr>
+          <w:p>
+            <w:pPr>
+              <w:rPr>
+                <w:rFonts w:eastAsia="Times New Roman" w:cstheme="minorHAnsi"/>
+                <w:color w:val="333333"/>
+                <w:sz w:val="20"/>
+                <w:szCs w:val="20"/>
+              </w:rPr>
+            </w:pPr>
             <w:proofErr w:type="spellStart"/>
             <w:r>
               <w:rPr>
-                <w:rFonts w:cstheme="minorHAnsi"/>
-                <w:sz w:val="20"/>
-                <w:szCs w:val="20"/>
-              </w:rPr>
-              <w:t>못바꿈</w:t>
+                <w:rFonts w:eastAsia="Times New Roman" w:cstheme="minorHAnsi"/>
+                <w:color w:val="333333"/>
+                <w:sz w:val="20"/>
+                <w:szCs w:val="20"/>
+              </w:rPr>
+              <w:t>for_error</w:t>
             </w:r>
             <w:proofErr w:type="spellEnd"/>
-            <w:r>
-              <w:rPr>
-                <w:rFonts w:cstheme="minorHAnsi"/>
-                <w:sz w:val="20"/>
-                <w:szCs w:val="20"/>
-              </w:rPr>
-              <w:t xml:space="preserve"> (</w:t>
-            </w:r>
-            <w:r>
-              <w:rPr>
-                <w:rFonts w:cstheme="minorHAnsi"/>
-                <w:sz w:val="20"/>
-                <w:szCs w:val="20"/>
-              </w:rPr>
-              <w:t>정체</w:t>
-            </w:r>
-            <w:r>
-              <w:rPr>
-                <w:rFonts w:cstheme="minorHAnsi"/>
-                <w:sz w:val="20"/>
-                <w:szCs w:val="20"/>
-              </w:rPr>
-              <w:t xml:space="preserve"> </w:t>
-            </w:r>
-            <w:r>
-              <w:rPr>
-                <w:rFonts w:cstheme="minorHAnsi"/>
-                <w:sz w:val="20"/>
-                <w:szCs w:val="20"/>
-              </w:rPr>
-              <w:t>파악</w:t>
-            </w:r>
-            <w:r>
-              <w:rPr>
-                <w:rFonts w:cstheme="minorHAnsi"/>
-                <w:sz w:val="20"/>
-                <w:szCs w:val="20"/>
-              </w:rPr>
-              <w:t xml:space="preserve"> </w:t>
-            </w:r>
-            <w:r>
-              <w:rPr>
-                <w:rFonts w:cstheme="minorHAnsi"/>
-                <w:sz w:val="20"/>
-                <w:szCs w:val="20"/>
-              </w:rPr>
-              <w:t>필요</w:t>
-            </w:r>
-            <w:r>
-              <w:rPr>
-                <w:rFonts w:cstheme="minorHAnsi"/>
-                <w:sz w:val="20"/>
-                <w:szCs w:val="20"/>
-              </w:rPr>
-              <w:t>)</w:t>
-            </w:r>
-          </w:p>
-        </w:tc>
-      </w:tr>
-      <w:tr>
-        <w:tc>
-          <w:tcPr>
-            <w:tcW w:w="1930" w:type="dxa"/>
-          </w:tcPr>
-          <w:p>
-            <w:pPr>
-              <w:rPr>
-                <w:rFonts w:eastAsia="Times New Roman" w:cstheme="minorHAnsi"/>
-                <w:color w:val="333333"/>
-                <w:sz w:val="20"/>
-                <w:szCs w:val="20"/>
-              </w:rPr>
-            </w:pPr>
-            <w:r>
-              <w:rPr>
-                <w:rFonts w:eastAsia="Times New Roman" w:cstheme="minorHAnsi"/>
-                <w:color w:val="333333"/>
-                <w:sz w:val="20"/>
-                <w:szCs w:val="20"/>
-              </w:rPr>
-              <w:t>intbelvar1</w:t>
-            </w:r>
-          </w:p>
-        </w:tc>
-        <w:tc>
-          <w:tcPr>
-            <w:tcW w:w="3594" w:type="dxa"/>
-          </w:tcPr>
-          <w:p>
-            <w:pPr>
-              <w:rPr>
-                <w:rFonts w:cstheme="minorHAnsi"/>
-                <w:sz w:val="20"/>
-                <w:szCs w:val="20"/>
-              </w:rPr>
-            </w:pPr>
-          </w:p>
-        </w:tc>
-        <w:tc>
-          <w:tcPr>
-            <w:tcW w:w="3826" w:type="dxa"/>
-          </w:tcPr>
-          <w:p>
-            <w:pPr>
-              <w:rPr>
-                <w:rFonts w:cstheme="minorHAnsi"/>
+          </w:p>
+        </w:tc>
+        <w:tc>
+          <w:tcPr>
+            <w:tcW w:w="3594" w:type="dxa"/>
+          </w:tcPr>
+          <w:p>
+            <w:pPr>
+              <w:rPr>
+                <w:rFonts w:cstheme="minorHAnsi"/>
+                <w:sz w:val="20"/>
+                <w:szCs w:val="20"/>
+              </w:rPr>
+            </w:pPr>
+          </w:p>
+        </w:tc>
+        <w:tc>
+          <w:tcPr>
+            <w:tcW w:w="3826" w:type="dxa"/>
+          </w:tcPr>
+          <w:p>
+            <w:pPr>
+              <w:rPr>
+                <w:rFonts w:cstheme="minorHAnsi"/>
+                <w:sz w:val="20"/>
+                <w:szCs w:val="20"/>
+              </w:rPr>
+            </w:pPr>
+          </w:p>
+        </w:tc>
+      </w:tr>
+      <w:tr>
+        <w:tc>
+          <w:tcPr>
+            <w:tcW w:w="1930" w:type="dxa"/>
+          </w:tcPr>
+          <w:p>
+            <w:pPr>
+              <w:rPr>
+                <w:rFonts w:cstheme="minorHAnsi" w:hint="eastAsia"/>
+                <w:color w:val="333333"/>
                 <w:sz w:val="20"/>
                 <w:szCs w:val="20"/>
               </w:rPr>
@@ -3356,325 +3642,60 @@
             <w:proofErr w:type="spellStart"/>
             <w:r>
               <w:rPr>
-                <w:rFonts w:cstheme="minorHAnsi"/>
-                <w:sz w:val="20"/>
-                <w:szCs w:val="20"/>
-              </w:rPr>
-              <w:t>못바꿈</w:t>
+                <w:rFonts w:eastAsia="Times New Roman" w:cstheme="minorHAnsi"/>
+                <w:color w:val="333333"/>
+                <w:sz w:val="20"/>
+                <w:szCs w:val="20"/>
+              </w:rPr>
+              <w:lastRenderedPageBreak/>
+              <w:t>for_error_</w:t>
+            </w:r>
+            <w:r>
+              <w:rPr>
+                <w:rFonts w:eastAsia="Times New Roman" w:cstheme="minorHAnsi"/>
+                <w:color w:val="333333"/>
+                <w:sz w:val="20"/>
+                <w:szCs w:val="20"/>
+              </w:rPr>
+              <w:t>anchor</w:t>
             </w:r>
             <w:proofErr w:type="spellEnd"/>
-            <w:r>
-              <w:rPr>
-                <w:rFonts w:cstheme="minorHAnsi"/>
-                <w:sz w:val="20"/>
-                <w:szCs w:val="20"/>
-              </w:rPr>
-              <w:t xml:space="preserve"> (</w:t>
-            </w:r>
-            <w:r>
-              <w:rPr>
-                <w:rFonts w:cstheme="minorHAnsi"/>
-                <w:sz w:val="20"/>
-                <w:szCs w:val="20"/>
-              </w:rPr>
-              <w:t>정체</w:t>
-            </w:r>
-            <w:r>
-              <w:rPr>
-                <w:rFonts w:cstheme="minorHAnsi"/>
-                <w:sz w:val="20"/>
-                <w:szCs w:val="20"/>
-              </w:rPr>
-              <w:t xml:space="preserve"> </w:t>
-            </w:r>
-            <w:r>
-              <w:rPr>
-                <w:rFonts w:cstheme="minorHAnsi"/>
-                <w:sz w:val="20"/>
-                <w:szCs w:val="20"/>
-              </w:rPr>
-              <w:t>파악</w:t>
-            </w:r>
-            <w:r>
-              <w:rPr>
-                <w:rFonts w:cstheme="minorHAnsi"/>
-                <w:sz w:val="20"/>
-                <w:szCs w:val="20"/>
-              </w:rPr>
-              <w:t xml:space="preserve"> </w:t>
-            </w:r>
-            <w:r>
-              <w:rPr>
-                <w:rFonts w:cstheme="minorHAnsi"/>
-                <w:sz w:val="20"/>
-                <w:szCs w:val="20"/>
-              </w:rPr>
-              <w:t>필요</w:t>
-            </w:r>
-            <w:r>
-              <w:rPr>
-                <w:rFonts w:cstheme="minorHAnsi"/>
-                <w:sz w:val="20"/>
-                <w:szCs w:val="20"/>
-              </w:rPr>
-              <w:t>)</w:t>
-            </w:r>
-          </w:p>
-        </w:tc>
-      </w:tr>
-      <w:tr>
-        <w:tc>
-          <w:tcPr>
-            <w:tcW w:w="1930" w:type="dxa"/>
-          </w:tcPr>
-          <w:p>
-            <w:pPr>
-              <w:rPr>
-                <w:rFonts w:eastAsia="Times New Roman" w:cstheme="minorHAnsi"/>
-                <w:color w:val="333333"/>
-                <w:sz w:val="20"/>
-                <w:szCs w:val="20"/>
-              </w:rPr>
-            </w:pPr>
-            <w:r>
-              <w:rPr>
-                <w:rFonts w:eastAsia="Times New Roman" w:cstheme="minorHAnsi"/>
-                <w:color w:val="333333"/>
-                <w:sz w:val="20"/>
-                <w:szCs w:val="20"/>
-              </w:rPr>
-              <w:t>xinfijmean1</w:t>
-            </w:r>
-          </w:p>
-        </w:tc>
-        <w:tc>
-          <w:tcPr>
-            <w:tcW w:w="3594" w:type="dxa"/>
-          </w:tcPr>
-          <w:p>
-            <w:pPr>
-              <w:rPr>
-                <w:rFonts w:eastAsia="Times New Roman" w:cstheme="minorHAnsi"/>
-                <w:color w:val="333333"/>
-                <w:sz w:val="20"/>
-                <w:szCs w:val="20"/>
-              </w:rPr>
-            </w:pPr>
-            <w:r>
-              <w:rPr>
-                <w:rFonts w:eastAsia="Times New Roman" w:cstheme="minorHAnsi"/>
-                <w:color w:val="333333"/>
-                <w:sz w:val="20"/>
-                <w:szCs w:val="20"/>
-              </w:rPr>
-              <w:t>xin2fij_mean</w:t>
-            </w:r>
-          </w:p>
-        </w:tc>
-        <w:tc>
-          <w:tcPr>
-            <w:tcW w:w="3826" w:type="dxa"/>
-          </w:tcPr>
-          <w:p>
-            <w:pPr>
-              <w:rPr>
-                <w:rFonts w:cstheme="minorHAnsi"/>
-                <w:sz w:val="20"/>
-                <w:szCs w:val="20"/>
-              </w:rPr>
-            </w:pPr>
-          </w:p>
-        </w:tc>
-      </w:tr>
-      <w:tr>
-        <w:tc>
-          <w:tcPr>
-            <w:tcW w:w="1930" w:type="dxa"/>
-          </w:tcPr>
-          <w:p>
-            <w:pPr>
-              <w:rPr>
-                <w:rFonts w:eastAsia="Times New Roman" w:cstheme="minorHAnsi"/>
-                <w:color w:val="333333"/>
-                <w:sz w:val="20"/>
-                <w:szCs w:val="20"/>
-              </w:rPr>
-            </w:pPr>
-            <w:r>
-              <w:rPr>
-                <w:rFonts w:eastAsia="Times New Roman" w:cstheme="minorHAnsi"/>
-                <w:color w:val="333333"/>
-                <w:sz w:val="20"/>
-                <w:szCs w:val="20"/>
-              </w:rPr>
-              <w:t>xinfijvar1</w:t>
-            </w:r>
-          </w:p>
-        </w:tc>
-        <w:tc>
-          <w:tcPr>
-            <w:tcW w:w="3594" w:type="dxa"/>
-          </w:tcPr>
-          <w:p>
-            <w:pPr>
-              <w:rPr>
-                <w:rFonts w:eastAsia="Times New Roman" w:cstheme="minorHAnsi"/>
-                <w:color w:val="333333"/>
-                <w:sz w:val="20"/>
-                <w:szCs w:val="20"/>
-              </w:rPr>
-            </w:pPr>
-            <w:r>
-              <w:rPr>
-                <w:rFonts w:eastAsia="Times New Roman" w:cstheme="minorHAnsi"/>
-                <w:color w:val="333333"/>
-                <w:sz w:val="20"/>
-                <w:szCs w:val="20"/>
-              </w:rPr>
-              <w:t>xin2fij_variance</w:t>
-            </w:r>
-          </w:p>
-        </w:tc>
-        <w:tc>
-          <w:tcPr>
-            <w:tcW w:w="3826" w:type="dxa"/>
-          </w:tcPr>
-          <w:p>
-            <w:pPr>
-              <w:rPr>
-                <w:rFonts w:cstheme="minorHAnsi"/>
-                <w:sz w:val="20"/>
-                <w:szCs w:val="20"/>
-              </w:rPr>
-            </w:pPr>
-          </w:p>
-        </w:tc>
-      </w:tr>
-      <w:tr>
-        <w:tc>
-          <w:tcPr>
-            <w:tcW w:w="1930" w:type="dxa"/>
-          </w:tcPr>
-          <w:p>
-            <w:pPr>
-              <w:rPr>
-                <w:rFonts w:eastAsia="Times New Roman" w:cstheme="minorHAnsi"/>
-                <w:color w:val="333333"/>
-                <w:sz w:val="20"/>
-                <w:szCs w:val="20"/>
-              </w:rPr>
-            </w:pPr>
-            <w:r>
-              <w:rPr>
-                <w:rFonts w:eastAsia="Times New Roman" w:cstheme="minorHAnsi"/>
-                <w:color w:val="333333"/>
-                <w:sz w:val="20"/>
-                <w:szCs w:val="20"/>
-              </w:rPr>
-              <w:t>fijxinmean1</w:t>
-            </w:r>
-          </w:p>
-        </w:tc>
-        <w:tc>
-          <w:tcPr>
-            <w:tcW w:w="3594" w:type="dxa"/>
-          </w:tcPr>
-          <w:p>
-            <w:pPr>
-              <w:rPr>
-                <w:rFonts w:eastAsia="Times New Roman" w:cstheme="minorHAnsi"/>
-                <w:color w:val="333333"/>
-                <w:sz w:val="20"/>
-                <w:szCs w:val="20"/>
-              </w:rPr>
-            </w:pPr>
-            <w:r>
-              <w:rPr>
-                <w:rFonts w:eastAsia="Times New Roman" w:cstheme="minorHAnsi"/>
-                <w:color w:val="333333"/>
-                <w:sz w:val="20"/>
-                <w:szCs w:val="20"/>
-              </w:rPr>
-              <w:t>fij2xin_mean</w:t>
-            </w:r>
-          </w:p>
-        </w:tc>
-        <w:tc>
-          <w:tcPr>
-            <w:tcW w:w="3826" w:type="dxa"/>
-          </w:tcPr>
-          <w:p>
-            <w:pPr>
-              <w:rPr>
-                <w:rFonts w:cstheme="minorHAnsi"/>
-                <w:sz w:val="20"/>
-                <w:szCs w:val="20"/>
-              </w:rPr>
-            </w:pPr>
-          </w:p>
-        </w:tc>
-      </w:tr>
-      <w:tr>
-        <w:tc>
-          <w:tcPr>
-            <w:tcW w:w="1930" w:type="dxa"/>
-          </w:tcPr>
-          <w:p>
-            <w:pPr>
-              <w:rPr>
-                <w:rFonts w:eastAsia="Times New Roman" w:cstheme="minorHAnsi"/>
-                <w:color w:val="333333"/>
-                <w:sz w:val="20"/>
-                <w:szCs w:val="20"/>
-              </w:rPr>
-            </w:pPr>
-            <w:r>
-              <w:rPr>
-                <w:rFonts w:eastAsia="Times New Roman" w:cstheme="minorHAnsi"/>
-                <w:color w:val="333333"/>
-                <w:sz w:val="20"/>
-                <w:szCs w:val="20"/>
-              </w:rPr>
-              <w:t>fijxinvar1</w:t>
-            </w:r>
-          </w:p>
-        </w:tc>
-        <w:tc>
-          <w:tcPr>
-            <w:tcW w:w="3594" w:type="dxa"/>
-          </w:tcPr>
-          <w:p>
-            <w:pPr>
-              <w:rPr>
-                <w:rFonts w:eastAsia="Times New Roman" w:cstheme="minorHAnsi"/>
-                <w:color w:val="333333"/>
-                <w:sz w:val="20"/>
-                <w:szCs w:val="20"/>
-              </w:rPr>
-            </w:pPr>
-            <w:r>
-              <w:rPr>
-                <w:rFonts w:eastAsia="Times New Roman" w:cstheme="minorHAnsi"/>
-                <w:color w:val="333333"/>
-                <w:sz w:val="20"/>
-                <w:szCs w:val="20"/>
-              </w:rPr>
-              <w:t>fij2xin_variance</w:t>
-            </w:r>
-          </w:p>
-        </w:tc>
-        <w:tc>
-          <w:tcPr>
-            <w:tcW w:w="3826" w:type="dxa"/>
-          </w:tcPr>
-          <w:p>
-            <w:pPr>
-              <w:rPr>
-                <w:rFonts w:cstheme="minorHAnsi"/>
-                <w:sz w:val="20"/>
-                <w:szCs w:val="20"/>
-              </w:rPr>
-            </w:pPr>
+          </w:p>
+        </w:tc>
+        <w:tc>
+          <w:tcPr>
+            <w:tcW w:w="3594" w:type="dxa"/>
+          </w:tcPr>
+          <w:p>
+            <w:pPr>
+              <w:rPr>
+                <w:rFonts w:cstheme="minorHAnsi"/>
+                <w:sz w:val="20"/>
+                <w:szCs w:val="20"/>
+              </w:rPr>
+            </w:pPr>
+          </w:p>
+        </w:tc>
+        <w:tc>
+          <w:tcPr>
+            <w:tcW w:w="3826" w:type="dxa"/>
+          </w:tcPr>
+          <w:p>
+            <w:pPr>
+              <w:rPr>
+                <w:rFonts w:cstheme="minorHAnsi"/>
+                <w:sz w:val="20"/>
+                <w:szCs w:val="20"/>
+              </w:rPr>
+            </w:pPr>
+            <w:r>
+              <w:rPr>
+                <w:rFonts w:cstheme="minorHAnsi" w:hint="eastAsia"/>
+                <w:sz w:val="20"/>
+                <w:szCs w:val="20"/>
+              </w:rPr>
+              <w:t>삭제</w:t>
+            </w:r>
           </w:p>
         </w:tc>
       </w:tr>
@@ -3700,7 +3721,7 @@
                 <w:sz w:val="20"/>
                 <w:szCs w:val="20"/>
               </w:rPr>
-              <w:t>for_error</w:t>
+              <w:t>for_error_agent</w:t>
             </w:r>
             <w:proofErr w:type="spellEnd"/>
           </w:p>
@@ -3726,7 +3747,56 @@
           <w:p>
             <w:pPr>
               <w:rPr>
-                <w:rFonts w:cstheme="minorHAnsi"/>
+                <w:rFonts w:cstheme="minorHAnsi" w:hint="eastAsia"/>
+                <w:sz w:val="20"/>
+                <w:szCs w:val="20"/>
+              </w:rPr>
+            </w:pPr>
+            <w:r>
+              <w:rPr>
+                <w:rFonts w:cstheme="minorHAnsi" w:hint="eastAsia"/>
+                <w:sz w:val="20"/>
+                <w:szCs w:val="20"/>
+              </w:rPr>
+              <w:t>삭제</w:t>
+            </w:r>
+          </w:p>
+        </w:tc>
+      </w:tr>
+      <w:tr>
+        <w:tc>
+          <w:tcPr>
+            <w:tcW w:w="1930" w:type="dxa"/>
+          </w:tcPr>
+          <w:p>
+            <w:pPr>
+              <w:rPr>
+                <w:rFonts w:eastAsia="Times New Roman" w:cstheme="minorHAnsi"/>
+                <w:color w:val="333333"/>
+                <w:sz w:val="20"/>
+                <w:szCs w:val="20"/>
+              </w:rPr>
+            </w:pPr>
+            <w:r>
+              <w:rPr>
+                <w:rFonts w:eastAsia="Times New Roman" w:cstheme="minorHAnsi"/>
+                <w:color w:val="333333"/>
+                <w:sz w:val="20"/>
+                <w:szCs w:val="20"/>
+              </w:rPr>
+              <w:t>relerror1_anchor</w:t>
+            </w:r>
+          </w:p>
+        </w:tc>
+        <w:tc>
+          <w:tcPr>
+            <w:tcW w:w="3594" w:type="dxa"/>
+          </w:tcPr>
+          <w:p>
+            <w:pPr>
+              <w:rPr>
+                <w:rFonts w:eastAsia="Times New Roman" w:cstheme="minorHAnsi"/>
+                <w:color w:val="333333"/>
                 <w:sz w:val="20"/>
                 <w:szCs w:val="20"/>
               </w:rPr>
@@ -3734,76 +3804,59 @@
             <w:proofErr w:type="spellStart"/>
             <w:r>
               <w:rPr>
-                <w:rFonts w:cstheme="minorHAnsi"/>
-                <w:sz w:val="20"/>
-                <w:szCs w:val="20"/>
-              </w:rPr>
-              <w:t>못바꿈</w:t>
+                <w:rFonts w:eastAsia="Times New Roman" w:cstheme="minorHAnsi"/>
+                <w:color w:val="333333"/>
+                <w:sz w:val="20"/>
+                <w:szCs w:val="20"/>
+              </w:rPr>
+              <w:t>relativeError_anchor</w:t>
             </w:r>
             <w:proofErr w:type="spellEnd"/>
-            <w:r>
-              <w:rPr>
-                <w:rFonts w:cstheme="minorHAnsi"/>
-                <w:sz w:val="20"/>
-                <w:szCs w:val="20"/>
-              </w:rPr>
-              <w:t xml:space="preserve"> (</w:t>
-            </w:r>
-            <w:r>
-              <w:rPr>
-                <w:rFonts w:cstheme="minorHAnsi"/>
-                <w:sz w:val="20"/>
-                <w:szCs w:val="20"/>
-              </w:rPr>
-              <w:t>정체</w:t>
-            </w:r>
-            <w:r>
-              <w:rPr>
-                <w:rFonts w:cstheme="minorHAnsi"/>
-                <w:sz w:val="20"/>
-                <w:szCs w:val="20"/>
-              </w:rPr>
-              <w:t xml:space="preserve"> </w:t>
-            </w:r>
-            <w:r>
-              <w:rPr>
-                <w:rFonts w:cstheme="minorHAnsi"/>
-                <w:sz w:val="20"/>
-                <w:szCs w:val="20"/>
-              </w:rPr>
-              <w:t>파악</w:t>
-            </w:r>
-            <w:r>
-              <w:rPr>
-                <w:rFonts w:cstheme="minorHAnsi"/>
-                <w:sz w:val="20"/>
-                <w:szCs w:val="20"/>
-              </w:rPr>
-              <w:t xml:space="preserve"> </w:t>
-            </w:r>
-            <w:r>
-              <w:rPr>
-                <w:rFonts w:cstheme="minorHAnsi"/>
-                <w:sz w:val="20"/>
-                <w:szCs w:val="20"/>
-              </w:rPr>
-              <w:t>필요</w:t>
-            </w:r>
-            <w:r>
-              <w:rPr>
-                <w:rFonts w:cstheme="minorHAnsi"/>
-                <w:sz w:val="20"/>
-                <w:szCs w:val="20"/>
-              </w:rPr>
-              <w:t>)</w:t>
-            </w:r>
-          </w:p>
-        </w:tc>
-      </w:tr>
-      <w:tr>
-        <w:tc>
-          <w:tcPr>
-            <w:tcW w:w="1930" w:type="dxa"/>
+          </w:p>
+        </w:tc>
+        <w:tc>
+          <w:tcPr>
+            <w:tcW w:w="3826" w:type="dxa"/>
+          </w:tcPr>
+          <w:p>
+            <w:pPr>
+              <w:rPr>
+                <w:rFonts w:cstheme="minorHAnsi"/>
+                <w:sz w:val="20"/>
+                <w:szCs w:val="20"/>
+              </w:rPr>
+            </w:pPr>
+          </w:p>
+        </w:tc>
+      </w:tr>
+      <w:tr>
+        <w:tc>
+          <w:tcPr>
+            <w:tcW w:w="1930" w:type="dxa"/>
+          </w:tcPr>
+          <w:p>
+            <w:pPr>
+              <w:rPr>
+                <w:rFonts w:eastAsia="Times New Roman" w:cstheme="minorHAnsi"/>
+                <w:color w:val="333333"/>
+                <w:sz w:val="20"/>
+                <w:szCs w:val="20"/>
+              </w:rPr>
+            </w:pPr>
+            <w:r>
+              <w:rPr>
+                <w:rFonts w:eastAsia="Times New Roman" w:cstheme="minorHAnsi"/>
+                <w:color w:val="333333"/>
+                <w:sz w:val="20"/>
+                <w:szCs w:val="20"/>
+              </w:rPr>
+              <w:t>relerror1_anchor_avg</w:t>
+            </w:r>
+          </w:p>
+        </w:tc>
+        <w:tc>
+          <w:tcPr>
+            <w:tcW w:w="3594" w:type="dxa"/>
           </w:tcPr>
           <w:p>
             <w:pPr>
@@ -3822,33 +3875,59 @@
                 <w:sz w:val="20"/>
                 <w:szCs w:val="20"/>
               </w:rPr>
-              <w:t>for_error_agent</w:t>
+              <w:t>relativeError_anchor_avg</w:t>
             </w:r>
             <w:proofErr w:type="spellEnd"/>
           </w:p>
         </w:tc>
         <w:tc>
           <w:tcPr>
-            <w:tcW w:w="3594" w:type="dxa"/>
-          </w:tcPr>
-          <w:p>
-            <w:pPr>
-              <w:rPr>
-                <w:rFonts w:cstheme="minorHAnsi"/>
-                <w:sz w:val="20"/>
-                <w:szCs w:val="20"/>
-              </w:rPr>
-            </w:pPr>
-          </w:p>
-        </w:tc>
-        <w:tc>
-          <w:tcPr>
-            <w:tcW w:w="3826" w:type="dxa"/>
-          </w:tcPr>
-          <w:p>
-            <w:pPr>
-              <w:rPr>
-                <w:rFonts w:cstheme="minorHAnsi"/>
+            <w:tcW w:w="3826" w:type="dxa"/>
+          </w:tcPr>
+          <w:p>
+            <w:pPr>
+              <w:rPr>
+                <w:rFonts w:cstheme="minorHAnsi"/>
+                <w:sz w:val="20"/>
+                <w:szCs w:val="20"/>
+              </w:rPr>
+            </w:pPr>
+          </w:p>
+        </w:tc>
+      </w:tr>
+      <w:tr>
+        <w:tc>
+          <w:tcPr>
+            <w:tcW w:w="1930" w:type="dxa"/>
+          </w:tcPr>
+          <w:p>
+            <w:pPr>
+              <w:rPr>
+                <w:rFonts w:cstheme="minorHAnsi"/>
+                <w:sz w:val="20"/>
+                <w:szCs w:val="20"/>
+              </w:rPr>
+            </w:pPr>
+            <w:r>
+              <w:rPr>
+                <w:rFonts w:eastAsia="Times New Roman" w:cstheme="minorHAnsi"/>
+                <w:color w:val="333333"/>
+                <w:sz w:val="20"/>
+                <w:szCs w:val="20"/>
+              </w:rPr>
+              <w:t>relerror1_agent</w:t>
+            </w:r>
+          </w:p>
+        </w:tc>
+        <w:tc>
+          <w:tcPr>
+            <w:tcW w:w="3594" w:type="dxa"/>
+          </w:tcPr>
+          <w:p>
+            <w:pPr>
+              <w:rPr>
+                <w:rFonts w:eastAsia="Times New Roman" w:cstheme="minorHAnsi"/>
+                <w:color w:val="333333"/>
                 <w:sz w:val="20"/>
                 <w:szCs w:val="20"/>
               </w:rPr>
@@ -3856,95 +3935,53 @@
             <w:proofErr w:type="spellStart"/>
             <w:r>
               <w:rPr>
-                <w:rFonts w:cstheme="minorHAnsi"/>
-                <w:sz w:val="20"/>
-                <w:szCs w:val="20"/>
-              </w:rPr>
-              <w:t>못바꿈</w:t>
+                <w:rFonts w:eastAsia="Times New Roman" w:cstheme="minorHAnsi"/>
+                <w:color w:val="333333"/>
+                <w:sz w:val="20"/>
+                <w:szCs w:val="20"/>
+              </w:rPr>
+              <w:t>relativeError_agent</w:t>
             </w:r>
             <w:proofErr w:type="spellEnd"/>
-            <w:r>
-              <w:rPr>
-                <w:rFonts w:cstheme="minorHAnsi"/>
-                <w:sz w:val="20"/>
-                <w:szCs w:val="20"/>
-              </w:rPr>
-              <w:t xml:space="preserve"> (</w:t>
-            </w:r>
-            <w:r>
-              <w:rPr>
-                <w:rFonts w:cstheme="minorHAnsi"/>
-                <w:sz w:val="20"/>
-                <w:szCs w:val="20"/>
-              </w:rPr>
-              <w:t>정체</w:t>
-            </w:r>
-            <w:r>
-              <w:rPr>
-                <w:rFonts w:cstheme="minorHAnsi"/>
-                <w:sz w:val="20"/>
-                <w:szCs w:val="20"/>
-              </w:rPr>
-              <w:t xml:space="preserve"> </w:t>
-            </w:r>
-            <w:r>
-              <w:rPr>
-                <w:rFonts w:cstheme="minorHAnsi"/>
-                <w:sz w:val="20"/>
-                <w:szCs w:val="20"/>
-              </w:rPr>
-              <w:t>파악</w:t>
-            </w:r>
-            <w:r>
-              <w:rPr>
-                <w:rFonts w:cstheme="minorHAnsi"/>
-                <w:sz w:val="20"/>
-                <w:szCs w:val="20"/>
-              </w:rPr>
-              <w:t xml:space="preserve"> </w:t>
-            </w:r>
-            <w:r>
-              <w:rPr>
-                <w:rFonts w:cstheme="minorHAnsi"/>
-                <w:sz w:val="20"/>
-                <w:szCs w:val="20"/>
-              </w:rPr>
-              <w:t>필요</w:t>
-            </w:r>
-            <w:r>
-              <w:rPr>
-                <w:rFonts w:cstheme="minorHAnsi"/>
-                <w:sz w:val="20"/>
-                <w:szCs w:val="20"/>
-              </w:rPr>
-              <w:t>)</w:t>
-            </w:r>
-          </w:p>
-        </w:tc>
-      </w:tr>
-      <w:tr>
-        <w:tc>
-          <w:tcPr>
-            <w:tcW w:w="1930" w:type="dxa"/>
-          </w:tcPr>
-          <w:p>
-            <w:pPr>
-              <w:rPr>
-                <w:rFonts w:eastAsia="Times New Roman" w:cstheme="minorHAnsi"/>
-                <w:color w:val="333333"/>
-                <w:sz w:val="20"/>
-                <w:szCs w:val="20"/>
-              </w:rPr>
-            </w:pPr>
-            <w:r>
-              <w:rPr>
-                <w:rFonts w:eastAsia="Times New Roman" w:cstheme="minorHAnsi"/>
-                <w:color w:val="333333"/>
-                <w:sz w:val="20"/>
-                <w:szCs w:val="20"/>
-              </w:rPr>
-              <w:lastRenderedPageBreak/>
-              <w:t>relerror1_anchor</w:t>
+          </w:p>
+        </w:tc>
+        <w:tc>
+          <w:tcPr>
+            <w:tcW w:w="3826" w:type="dxa"/>
+          </w:tcPr>
+          <w:p>
+            <w:pPr>
+              <w:rPr>
+                <w:rFonts w:cstheme="minorHAnsi"/>
+                <w:sz w:val="20"/>
+                <w:szCs w:val="20"/>
+              </w:rPr>
+            </w:pPr>
+          </w:p>
+        </w:tc>
+      </w:tr>
+      <w:tr>
+        <w:tc>
+          <w:tcPr>
+            <w:tcW w:w="1930" w:type="dxa"/>
+          </w:tcPr>
+          <w:p>
+            <w:pPr>
+              <w:rPr>
+                <w:rFonts w:eastAsia="Times New Roman" w:cstheme="minorHAnsi"/>
+                <w:color w:val="333333"/>
+                <w:sz w:val="20"/>
+                <w:szCs w:val="20"/>
+              </w:rPr>
+            </w:pPr>
+            <w:r>
+              <w:rPr>
+                <w:rFonts w:eastAsia="Times New Roman" w:cstheme="minorHAnsi"/>
+                <w:color w:val="333333"/>
+                <w:sz w:val="20"/>
+                <w:szCs w:val="20"/>
+              </w:rPr>
+              <w:t>relerror1_agent_avg</w:t>
             </w:r>
           </w:p>
         </w:tc>
@@ -3969,7 +4006,7 @@
                 <w:sz w:val="20"/>
                 <w:szCs w:val="20"/>
               </w:rPr>
-              <w:t>relativeError_anchor</w:t>
+              <w:t>relativeError_agent_avg</w:t>
             </w:r>
             <w:proofErr w:type="spellEnd"/>
           </w:p>
@@ -4003,30 +4040,6 @@
                 <w:szCs w:val="20"/>
               </w:rPr>
             </w:pPr>
-            <w:r>
-              <w:rPr>
-                <w:rFonts w:eastAsia="Times New Roman" w:cstheme="minorHAnsi"/>
-                <w:color w:val="333333"/>
-                <w:sz w:val="20"/>
-                <w:szCs w:val="20"/>
-              </w:rPr>
-              <w:t>relerror1_anchor_avg</w:t>
-            </w:r>
-          </w:p>
-        </w:tc>
-        <w:tc>
-          <w:tcPr>
-            <w:tcW w:w="3594" w:type="dxa"/>
-          </w:tcPr>
-          <w:p>
-            <w:pPr>
-              <w:rPr>
-                <w:rFonts w:eastAsia="Times New Roman" w:cstheme="minorHAnsi"/>
-                <w:color w:val="333333"/>
-                <w:sz w:val="20"/>
-                <w:szCs w:val="20"/>
-              </w:rPr>
-            </w:pPr>
             <w:proofErr w:type="spellStart"/>
             <w:r>
               <w:rPr>
@@ -4035,276 +4048,37 @@
                 <w:sz w:val="20"/>
                 <w:szCs w:val="20"/>
               </w:rPr>
-              <w:t>relativeError_anchor_avg</w:t>
+              <w:t>for_abs_error</w:t>
             </w:r>
             <w:proofErr w:type="spellEnd"/>
           </w:p>
         </w:tc>
         <w:tc>
           <w:tcPr>
-            <w:tcW w:w="3826" w:type="dxa"/>
-          </w:tcPr>
-          <w:p>
-            <w:pPr>
-              <w:rPr>
-                <w:rFonts w:cstheme="minorHAnsi"/>
-                <w:sz w:val="20"/>
-                <w:szCs w:val="20"/>
-              </w:rPr>
-            </w:pPr>
-          </w:p>
-        </w:tc>
-      </w:tr>
-      <w:tr>
-        <w:tc>
-          <w:tcPr>
-            <w:tcW w:w="1930" w:type="dxa"/>
-          </w:tcPr>
-          <w:p>
-            <w:pPr>
-              <w:rPr>
-                <w:rFonts w:cstheme="minorHAnsi"/>
-                <w:sz w:val="20"/>
-                <w:szCs w:val="20"/>
-              </w:rPr>
-            </w:pPr>
-            <w:r>
-              <w:rPr>
-                <w:rFonts w:eastAsia="Times New Roman" w:cstheme="minorHAnsi"/>
-                <w:color w:val="333333"/>
-                <w:sz w:val="20"/>
-                <w:szCs w:val="20"/>
-              </w:rPr>
-              <w:t>relerror1_agent</w:t>
-            </w:r>
-          </w:p>
-        </w:tc>
-        <w:tc>
-          <w:tcPr>
-            <w:tcW w:w="3594" w:type="dxa"/>
-          </w:tcPr>
-          <w:p>
-            <w:pPr>
-              <w:rPr>
-                <w:rFonts w:eastAsia="Times New Roman" w:cstheme="minorHAnsi"/>
-                <w:color w:val="333333"/>
-                <w:sz w:val="20"/>
-                <w:szCs w:val="20"/>
-              </w:rPr>
-            </w:pPr>
-            <w:proofErr w:type="spellStart"/>
-            <w:r>
-              <w:rPr>
-                <w:rFonts w:eastAsia="Times New Roman" w:cstheme="minorHAnsi"/>
-                <w:color w:val="333333"/>
-                <w:sz w:val="20"/>
-                <w:szCs w:val="20"/>
-              </w:rPr>
-              <w:t>relativeError_agent</w:t>
-            </w:r>
-            <w:proofErr w:type="spellEnd"/>
-          </w:p>
-        </w:tc>
-        <w:tc>
-          <w:tcPr>
-            <w:tcW w:w="3826" w:type="dxa"/>
-          </w:tcPr>
-          <w:p>
-            <w:pPr>
-              <w:rPr>
-                <w:rFonts w:cstheme="minorHAnsi"/>
-                <w:sz w:val="20"/>
-                <w:szCs w:val="20"/>
-              </w:rPr>
-            </w:pPr>
-          </w:p>
-        </w:tc>
-      </w:tr>
-      <w:tr>
-        <w:tc>
-          <w:tcPr>
-            <w:tcW w:w="1930" w:type="dxa"/>
-          </w:tcPr>
-          <w:p>
-            <w:pPr>
-              <w:rPr>
-                <w:rFonts w:eastAsia="Times New Roman" w:cstheme="minorHAnsi"/>
-                <w:color w:val="333333"/>
-                <w:sz w:val="20"/>
-                <w:szCs w:val="20"/>
-              </w:rPr>
-            </w:pPr>
-            <w:r>
-              <w:rPr>
-                <w:rFonts w:eastAsia="Times New Roman" w:cstheme="minorHAnsi"/>
-                <w:color w:val="333333"/>
-                <w:sz w:val="20"/>
-                <w:szCs w:val="20"/>
-              </w:rPr>
-              <w:t>relerror1_agent_avg</w:t>
-            </w:r>
-          </w:p>
-        </w:tc>
-        <w:tc>
-          <w:tcPr>
-            <w:tcW w:w="3594" w:type="dxa"/>
-          </w:tcPr>
-          <w:p>
-            <w:pPr>
-              <w:rPr>
-                <w:rFonts w:eastAsia="Times New Roman" w:cstheme="minorHAnsi"/>
-                <w:color w:val="333333"/>
-                <w:sz w:val="20"/>
-                <w:szCs w:val="20"/>
-              </w:rPr>
-            </w:pPr>
-            <w:proofErr w:type="spellStart"/>
-            <w:r>
-              <w:rPr>
-                <w:rFonts w:eastAsia="Times New Roman" w:cstheme="minorHAnsi"/>
-                <w:color w:val="333333"/>
-                <w:sz w:val="20"/>
-                <w:szCs w:val="20"/>
-              </w:rPr>
-              <w:t>relativeError_agent_avg</w:t>
-            </w:r>
-            <w:proofErr w:type="spellEnd"/>
-          </w:p>
-        </w:tc>
-        <w:tc>
-          <w:tcPr>
-            <w:tcW w:w="3826" w:type="dxa"/>
-          </w:tcPr>
-          <w:p>
-            <w:pPr>
-              <w:rPr>
-                <w:rFonts w:cstheme="minorHAnsi"/>
-                <w:sz w:val="20"/>
-                <w:szCs w:val="20"/>
-              </w:rPr>
-            </w:pPr>
-          </w:p>
-        </w:tc>
-      </w:tr>
-      <w:tr>
-        <w:tc>
-          <w:tcPr>
-            <w:tcW w:w="1930" w:type="dxa"/>
-          </w:tcPr>
-          <w:p>
-            <w:pPr>
-              <w:rPr>
-                <w:rFonts w:eastAsia="Times New Roman" w:cstheme="minorHAnsi"/>
-                <w:color w:val="333333"/>
-                <w:sz w:val="20"/>
-                <w:szCs w:val="20"/>
-              </w:rPr>
-            </w:pPr>
-            <w:proofErr w:type="spellStart"/>
-            <w:r>
-              <w:rPr>
-                <w:rFonts w:eastAsia="Times New Roman" w:cstheme="minorHAnsi"/>
-                <w:color w:val="333333"/>
-                <w:sz w:val="20"/>
-                <w:szCs w:val="20"/>
-              </w:rPr>
-              <w:t>for_abs_error</w:t>
-            </w:r>
-            <w:proofErr w:type="spellEnd"/>
-          </w:p>
-        </w:tc>
-        <w:tc>
-          <w:tcPr>
-            <w:tcW w:w="3594" w:type="dxa"/>
-          </w:tcPr>
-          <w:p>
-            <w:pPr>
-              <w:rPr>
-                <w:rFonts w:cstheme="minorHAnsi"/>
-                <w:sz w:val="20"/>
-                <w:szCs w:val="20"/>
-              </w:rPr>
-            </w:pPr>
-          </w:p>
-        </w:tc>
-        <w:tc>
-          <w:tcPr>
-            <w:tcW w:w="3826" w:type="dxa"/>
-          </w:tcPr>
-          <w:p>
-            <w:pPr>
-              <w:rPr>
-                <w:rFonts w:cstheme="minorHAnsi"/>
-                <w:sz w:val="20"/>
-                <w:szCs w:val="20"/>
-              </w:rPr>
-            </w:pPr>
-            <w:proofErr w:type="spellStart"/>
-            <w:r>
-              <w:rPr>
-                <w:rFonts w:cstheme="minorHAnsi"/>
-                <w:sz w:val="20"/>
-                <w:szCs w:val="20"/>
-              </w:rPr>
-              <w:t>못바꿈</w:t>
-            </w:r>
-            <w:proofErr w:type="spellEnd"/>
-            <w:r>
-              <w:rPr>
-                <w:rFonts w:cstheme="minorHAnsi"/>
-                <w:sz w:val="20"/>
-                <w:szCs w:val="20"/>
-              </w:rPr>
-              <w:t xml:space="preserve"> (</w:t>
-            </w:r>
-            <w:r>
-              <w:rPr>
-                <w:rFonts w:cstheme="minorHAnsi"/>
-                <w:sz w:val="20"/>
-                <w:szCs w:val="20"/>
-              </w:rPr>
-              <w:t>정체</w:t>
-            </w:r>
-            <w:r>
-              <w:rPr>
-                <w:rFonts w:cstheme="minorHAnsi"/>
-                <w:sz w:val="20"/>
-                <w:szCs w:val="20"/>
-              </w:rPr>
-              <w:t xml:space="preserve"> </w:t>
-            </w:r>
-            <w:r>
-              <w:rPr>
-                <w:rFonts w:cstheme="minorHAnsi"/>
-                <w:sz w:val="20"/>
-                <w:szCs w:val="20"/>
-              </w:rPr>
-              <w:t>파악</w:t>
-            </w:r>
-            <w:r>
-              <w:rPr>
-                <w:rFonts w:cstheme="minorHAnsi"/>
-                <w:sz w:val="20"/>
-                <w:szCs w:val="20"/>
-              </w:rPr>
-              <w:t xml:space="preserve"> </w:t>
-            </w:r>
-            <w:r>
-              <w:rPr>
-                <w:rFonts w:cstheme="minorHAnsi"/>
-                <w:sz w:val="20"/>
-                <w:szCs w:val="20"/>
-              </w:rPr>
-              <w:t>필요</w:t>
-            </w:r>
-            <w:r>
-              <w:rPr>
-                <w:rFonts w:cstheme="minorHAnsi"/>
-                <w:sz w:val="20"/>
-                <w:szCs w:val="20"/>
-              </w:rPr>
-              <w:t>)</w:t>
-            </w:r>
+            <w:tcW w:w="3594" w:type="dxa"/>
+          </w:tcPr>
+          <w:p>
+            <w:pPr>
+              <w:rPr>
+                <w:rFonts w:cstheme="minorHAnsi"/>
+                <w:sz w:val="20"/>
+                <w:szCs w:val="20"/>
+              </w:rPr>
+            </w:pPr>
+          </w:p>
+        </w:tc>
+        <w:tc>
+          <w:tcPr>
+            <w:tcW w:w="3826" w:type="dxa"/>
+          </w:tcPr>
+          <w:p>
+            <w:pPr>
+              <w:rPr>
+                <w:rFonts w:cstheme="minorHAnsi"/>
+                <w:sz w:val="20"/>
+                <w:szCs w:val="20"/>
+              </w:rPr>
+            </w:pPr>
           </w:p>
         </w:tc>
       </w:tr>
@@ -6885,17 +6659,17 @@
     <w:lsdException w:name="Unresolved Mention" w:semiHidden="1" w:unhideWhenUsed="1"/>
     <w:lsdException w:name="Smart Link" w:semiHidden="1" w:unhideWhenUsed="1"/>
   </w:latentStyles>
-  <w:style w:type="paragraph" w:default="1" w:styleId="a">
+  <w:style w:type="paragraph" w:default="1" w:styleId="Normal">
     <w:name w:val="Normal"/>
     <w:qFormat/>
   </w:style>
-  <w:style w:type="character" w:default="1" w:styleId="a0">
+  <w:style w:type="character" w:default="1" w:styleId="DefaultParagraphFont">
     <w:name w:val="Default Paragraph Font"/>
     <w:uiPriority w:val="1"/>
     <w:semiHidden/>
     <w:unhideWhenUsed/>
   </w:style>
-  <w:style w:type="table" w:default="1" w:styleId="a1">
+  <w:style w:type="table" w:default="1" w:styleId="TableNormal">
     <w:name w:val="Normal Table"/>
     <w:uiPriority w:val="99"/>
     <w:semiHidden/>
@@ -6910,15 +6684,15 @@
       </w:tblCellMar>
     </w:tblPr>
   </w:style>
-  <w:style w:type="numbering" w:default="1" w:styleId="a2">
+  <w:style w:type="numbering" w:default="1" w:styleId="NoList">
     <w:name w:val="No List"/>
     <w:uiPriority w:val="99"/>
     <w:semiHidden/>
     <w:unhideWhenUsed/>
   </w:style>
-  <w:style w:type="table" w:styleId="a3">
+  <w:style w:type="table" w:styleId="TableGrid">
     <w:name w:val="Table Grid"/>
-    <w:basedOn w:val="a1"/>
+    <w:basedOn w:val="TableNormal"/>
     <w:uiPriority w:val="39"/>
     <w:rsid w:val="00BA3567"/>
     <w:pPr>
@@ -6935,10 +6709,10 @@
       </w:tblBorders>
     </w:tblPr>
   </w:style>
-  <w:style w:type="paragraph" w:styleId="a4">
+  <w:style w:type="paragraph" w:styleId="Header">
     <w:name w:val="header"/>
-    <w:basedOn w:val="a"/>
-    <w:link w:val="Char"/>
+    <w:basedOn w:val="Normal"/>
+    <w:link w:val="HeaderChar"/>
     <w:uiPriority w:val="99"/>
     <w:unhideWhenUsed/>
     <w:rsid w:val="001B43B8"/>
@@ -6950,17 +6724,17 @@
       <w:spacing w:after="0" w:line="240" w:lineRule="auto"/>
     </w:pPr>
   </w:style>
-  <w:style w:type="character" w:customStyle="1" w:styleId="Char">
-    <w:name w:val="머리글 Char"/>
-    <w:basedOn w:val="a0"/>
-    <w:link w:val="a4"/>
+  <w:style w:type="character" w:customStyle="1" w:styleId="HeaderChar">
+    <w:name w:val="Header Char"/>
+    <w:basedOn w:val="DefaultParagraphFont"/>
+    <w:link w:val="Header"/>
     <w:uiPriority w:val="99"/>
     <w:rsid w:val="001B43B8"/>
   </w:style>
-  <w:style w:type="paragraph" w:styleId="a5">
+  <w:style w:type="paragraph" w:styleId="Footer">
     <w:name w:val="footer"/>
-    <w:basedOn w:val="a"/>
-    <w:link w:val="Char0"/>
+    <w:basedOn w:val="Normal"/>
+    <w:link w:val="FooterChar"/>
     <w:uiPriority w:val="99"/>
     <w:unhideWhenUsed/>
     <w:rsid w:val="001B43B8"/>
@@ -6972,10 +6746,10 @@
       <w:spacing w:after="0" w:line="240" w:lineRule="auto"/>
     </w:pPr>
   </w:style>
-  <w:style w:type="character" w:customStyle="1" w:styleId="Char0">
-    <w:name w:val="바닥글 Char"/>
-    <w:basedOn w:val="a0"/>
-    <w:link w:val="a5"/>
+  <w:style w:type="character" w:customStyle="1" w:styleId="FooterChar">
+    <w:name w:val="Footer Char"/>
+    <w:basedOn w:val="DefaultParagraphFont"/>
+    <w:link w:val="Footer"/>
     <w:uiPriority w:val="99"/>
     <w:rsid w:val="001B43B8"/>
   </w:style>
